--- a/REPORT - SYNTHESE DU PROJET CHALLENGE DESIGN4GREEN 2023.docx
+++ b/REPORT - SYNTHESE DU PROJET CHALLENGE DESIGN4GREEN 2023.docx
@@ -40,7 +40,7 @@
                     </pic:cNvPicPr>
                   </pic:nvPicPr>
                   <pic:blipFill>
-                    <a:blip r:embed="rId6" cstate="print">
+                    <a:blip r:embed="rId7" cstate="print">
                       <a:clrChange>
                         <a:clrFrom>
                           <a:srgbClr val="FFFFFF"/>
@@ -89,14 +89,12 @@
         <w:rPr>
           <w:b/>
           <w:sz w:val="36"/>
-          <w:lang w:val="en-US"/>
         </w:rPr>
       </w:pPr>
       <w:r>
         <w:rPr>
           <w:b/>
           <w:sz w:val="36"/>
-          <w:lang w:val="en-US"/>
         </w:rPr>
         <w:t>SYNTHESE DU PROJET CHALLENGE DESIGN4GREEN 202</w:t>
       </w:r>
@@ -104,7 +102,6 @@
         <w:rPr>
           <w:b/>
           <w:sz w:val="36"/>
-          <w:lang w:val="en-US"/>
         </w:rPr>
         <w:t>3</w:t>
       </w:r>
@@ -112,7 +109,6 @@
         <w:rPr>
           <w:b/>
           <w:sz w:val="36"/>
-          <w:lang w:val="en-US"/>
         </w:rPr>
         <w:t xml:space="preserve"> </w:t>
       </w:r>
@@ -120,167 +116,97 @@
     <w:p>
       <w:pPr>
         <w:spacing w:after="0"/>
-        <w:rPr>
-          <w:lang w:val="en-US"/>
-        </w:rPr>
-      </w:pPr>
-    </w:p>
-    <w:p>
-      <w:pPr>
-        <w:spacing w:after="0"/>
-        <w:rPr>
-          <w:lang w:val="en-US"/>
-        </w:rPr>
-      </w:pPr>
+      </w:pPr>
+    </w:p>
+    <w:p>
+      <w:pPr>
+        <w:spacing w:after="0"/>
+      </w:pPr>
+      <w:r>
+        <w:t>Numéro d’équipe</w:t>
+      </w:r>
+      <w:r>
+        <w:t xml:space="preserve"> </w:t>
+      </w:r>
+      <w:r>
+        <w:t>:</w:t>
+      </w:r>
+      <w:r>
+        <w:t xml:space="preserve"> </w:t>
+      </w:r>
+      <w:r>
+        <w:rPr>
+          <w:b/>
+          <w:bCs/>
+        </w:rPr>
+        <w:t>26</w:t>
+      </w:r>
+    </w:p>
+    <w:p>
+      <w:pPr>
+        <w:spacing w:after="0"/>
+      </w:pPr>
+    </w:p>
+    <w:p>
+      <w:pPr>
+        <w:spacing w:after="0"/>
+      </w:pPr>
+    </w:p>
+    <w:p>
+      <w:pPr>
+        <w:spacing w:after="0"/>
+        <w:rPr>
+          <w:b/>
+          <w:sz w:val="28"/>
+        </w:rPr>
+      </w:pPr>
+      <w:r>
+        <w:rPr>
+          <w:b/>
+          <w:sz w:val="28"/>
+        </w:rPr>
+        <w:t>GT MTERIX</w:t>
+      </w:r>
+    </w:p>
+    <w:p>
+      <w:pPr>
+        <w:spacing w:after="0"/>
+      </w:pPr>
+      <w:r>
+        <w:t>SCORE (</w:t>
+      </w:r>
       <w:proofErr w:type="spellStart"/>
       <w:r>
-        <w:rPr>
-          <w:lang w:val="en-US"/>
-        </w:rPr>
-        <w:t>Numéro</w:t>
+        <w:t>PageSpeed</w:t>
       </w:r>
       <w:proofErr w:type="spellEnd"/>
       <w:r>
-        <w:rPr>
-          <w:lang w:val="en-US"/>
-        </w:rPr>
-        <w:t xml:space="preserve"> </w:t>
-      </w:r>
-      <w:proofErr w:type="spellStart"/>
-      <w:r>
-        <w:rPr>
-          <w:lang w:val="en-US"/>
-        </w:rPr>
-        <w:t>d’équipe</w:t>
-      </w:r>
-      <w:proofErr w:type="spellEnd"/>
-      <w:r>
-        <w:rPr>
-          <w:lang w:val="en-US"/>
-        </w:rPr>
-        <w:t xml:space="preserve"> </w:t>
-      </w:r>
-      <w:r>
-        <w:rPr>
-          <w:lang w:val="en-US"/>
-        </w:rPr>
-        <w:t>:</w:t>
-      </w:r>
-    </w:p>
-    <w:p>
-      <w:pPr>
-        <w:spacing w:after="0"/>
-        <w:rPr>
-          <w:lang w:val="en-US"/>
-        </w:rPr>
-      </w:pPr>
-    </w:p>
-    <w:p>
-      <w:pPr>
-        <w:spacing w:after="0"/>
-        <w:rPr>
-          <w:lang w:val="en-US"/>
-        </w:rPr>
-      </w:pPr>
-    </w:p>
-    <w:p>
-      <w:pPr>
-        <w:spacing w:after="0"/>
-        <w:rPr>
-          <w:b/>
-          <w:sz w:val="28"/>
-          <w:lang w:val="en-US"/>
-        </w:rPr>
-      </w:pPr>
-      <w:r>
-        <w:rPr>
-          <w:b/>
-          <w:sz w:val="28"/>
-          <w:lang w:val="en-US"/>
-        </w:rPr>
-        <w:t>GT MTERIX</w:t>
-      </w:r>
-    </w:p>
-    <w:p>
-      <w:pPr>
-        <w:spacing w:after="0"/>
-        <w:rPr>
-          <w:lang w:val="en-US"/>
-        </w:rPr>
-      </w:pPr>
-      <w:r>
-        <w:rPr>
-          <w:lang w:val="en-US"/>
-        </w:rPr>
-        <w:t>SCORE (</w:t>
-      </w:r>
-      <w:proofErr w:type="spellStart"/>
-      <w:r>
-        <w:rPr>
-          <w:lang w:val="en-US"/>
-        </w:rPr>
-        <w:t>PageSpeed</w:t>
-      </w:r>
-      <w:proofErr w:type="spellEnd"/>
-      <w:r>
-        <w:rPr>
-          <w:lang w:val="en-US"/>
-        </w:rPr>
         <w:t xml:space="preserve"> Score) : </w:t>
       </w:r>
       <w:r>
-        <w:rPr>
-          <w:lang w:val="en-US"/>
-        </w:rPr>
         <w:t xml:space="preserve"> ……….% </w:t>
       </w:r>
     </w:p>
     <w:p>
       <w:pPr>
         <w:spacing w:after="0"/>
-        <w:rPr>
-          <w:lang w:val="en-US"/>
-        </w:rPr>
-      </w:pPr>
-      <w:r>
-        <w:rPr>
-          <w:lang w:val="en-US"/>
-        </w:rPr>
+      </w:pPr>
+      <w:r>
         <w:t>CAPTURE D’ECRAN</w:t>
       </w:r>
       <w:r>
-        <w:rPr>
-          <w:lang w:val="en-US"/>
-        </w:rPr>
         <w:t xml:space="preserve"> (</w:t>
       </w:r>
       <w:r>
-        <w:rPr>
-          <w:lang w:val="en-US"/>
-        </w:rPr>
-        <w:t xml:space="preserve">avec date et </w:t>
-      </w:r>
-      <w:proofErr w:type="spellStart"/>
-      <w:r>
-        <w:rPr>
-          <w:lang w:val="en-US"/>
-        </w:rPr>
-        <w:t>heure</w:t>
-      </w:r>
-      <w:proofErr w:type="spellEnd"/>
-      <w:r>
-        <w:rPr>
-          <w:lang w:val="en-US"/>
-        </w:rPr>
+        <w:t>avec date et heure</w:t>
+      </w:r>
+      <w:r>
         <w:t>)</w:t>
       </w:r>
     </w:p>
     <w:p>
       <w:pPr>
         <w:spacing w:after="0"/>
-        <w:rPr>
-          <w:lang w:val="en-US"/>
-        </w:rPr>
       </w:pPr>
     </w:p>
     <w:p>
@@ -292,9 +218,6 @@
           <w:right w:val="single" w:sz="4" w:space="4" w:color="auto"/>
         </w:pBdr>
         <w:spacing w:after="0"/>
-        <w:rPr>
-          <w:lang w:val="en-US"/>
-        </w:rPr>
       </w:pPr>
     </w:p>
     <w:p>
@@ -306,9 +229,6 @@
           <w:right w:val="single" w:sz="4" w:space="4" w:color="auto"/>
         </w:pBdr>
         <w:spacing w:after="0"/>
-        <w:rPr>
-          <w:lang w:val="en-US"/>
-        </w:rPr>
       </w:pPr>
     </w:p>
     <w:p>
@@ -320,9 +240,6 @@
           <w:right w:val="single" w:sz="4" w:space="4" w:color="auto"/>
         </w:pBdr>
         <w:spacing w:after="0"/>
-        <w:rPr>
-          <w:lang w:val="en-US"/>
-        </w:rPr>
       </w:pPr>
     </w:p>
     <w:p>
@@ -334,17 +251,11 @@
           <w:right w:val="single" w:sz="4" w:space="4" w:color="auto"/>
         </w:pBdr>
         <w:spacing w:after="0"/>
-        <w:rPr>
-          <w:lang w:val="en-US"/>
-        </w:rPr>
-      </w:pPr>
-    </w:p>
-    <w:p>
-      <w:pPr>
-        <w:spacing w:after="0"/>
-        <w:rPr>
-          <w:lang w:val="en-US"/>
-        </w:rPr>
+      </w:pPr>
+    </w:p>
+    <w:p>
+      <w:pPr>
+        <w:spacing w:after="0"/>
       </w:pPr>
     </w:p>
     <w:p>
@@ -383,117 +294,77 @@
     <w:p>
       <w:pPr>
         <w:spacing w:after="0"/>
-        <w:rPr>
-          <w:lang w:val="en-US"/>
-        </w:rPr>
-      </w:pPr>
-      <w:r>
-        <w:rPr>
-          <w:lang w:val="en-US"/>
-        </w:rPr>
-        <w:t xml:space="preserve">CAPTURE D’ECRAN (avec date et </w:t>
-      </w:r>
-      <w:proofErr w:type="spellStart"/>
-      <w:r>
-        <w:rPr>
-          <w:lang w:val="en-US"/>
-        </w:rPr>
-        <w:t>heure</w:t>
-      </w:r>
-      <w:proofErr w:type="spellEnd"/>
-      <w:r>
-        <w:rPr>
-          <w:lang w:val="en-US"/>
-        </w:rPr>
-        <w:t>)</w:t>
-      </w:r>
-    </w:p>
-    <w:p>
-      <w:pPr>
-        <w:spacing w:after="0"/>
-        <w:rPr>
-          <w:lang w:val="en-US"/>
-        </w:rPr>
-      </w:pPr>
-    </w:p>
-    <w:p>
-      <w:pPr>
-        <w:pBdr>
-          <w:top w:val="single" w:sz="4" w:space="1" w:color="auto"/>
-          <w:left w:val="single" w:sz="4" w:space="4" w:color="auto"/>
-          <w:bottom w:val="single" w:sz="4" w:space="1" w:color="auto"/>
-          <w:right w:val="single" w:sz="4" w:space="4" w:color="auto"/>
-        </w:pBdr>
-        <w:spacing w:after="0"/>
-        <w:rPr>
-          <w:lang w:val="en-US"/>
-        </w:rPr>
-      </w:pPr>
-    </w:p>
-    <w:p>
-      <w:pPr>
-        <w:pBdr>
-          <w:top w:val="single" w:sz="4" w:space="1" w:color="auto"/>
-          <w:left w:val="single" w:sz="4" w:space="4" w:color="auto"/>
-          <w:bottom w:val="single" w:sz="4" w:space="1" w:color="auto"/>
-          <w:right w:val="single" w:sz="4" w:space="4" w:color="auto"/>
-        </w:pBdr>
-        <w:spacing w:after="0"/>
-        <w:rPr>
-          <w:lang w:val="en-US"/>
-        </w:rPr>
-      </w:pPr>
-    </w:p>
-    <w:p>
-      <w:pPr>
-        <w:pBdr>
-          <w:top w:val="single" w:sz="4" w:space="1" w:color="auto"/>
-          <w:left w:val="single" w:sz="4" w:space="4" w:color="auto"/>
-          <w:bottom w:val="single" w:sz="4" w:space="1" w:color="auto"/>
-          <w:right w:val="single" w:sz="4" w:space="4" w:color="auto"/>
-        </w:pBdr>
-        <w:spacing w:after="0"/>
-        <w:rPr>
-          <w:lang w:val="en-US"/>
-        </w:rPr>
-      </w:pPr>
-    </w:p>
-    <w:p>
-      <w:pPr>
-        <w:pBdr>
-          <w:top w:val="single" w:sz="4" w:space="1" w:color="auto"/>
-          <w:left w:val="single" w:sz="4" w:space="4" w:color="auto"/>
-          <w:bottom w:val="single" w:sz="4" w:space="1" w:color="auto"/>
-          <w:right w:val="single" w:sz="4" w:space="4" w:color="auto"/>
-        </w:pBdr>
-        <w:spacing w:after="0"/>
-        <w:rPr>
-          <w:lang w:val="en-US"/>
-        </w:rPr>
-      </w:pPr>
-    </w:p>
-    <w:p>
-      <w:pPr>
-        <w:spacing w:after="0"/>
-        <w:rPr>
-          <w:lang w:val="en-US"/>
-        </w:rPr>
-      </w:pPr>
-    </w:p>
-    <w:p>
-      <w:pPr>
-        <w:spacing w:after="0"/>
-        <w:rPr>
-          <w:b/>
-          <w:sz w:val="28"/>
-          <w:lang w:val="en-US"/>
-        </w:rPr>
-      </w:pPr>
-      <w:r>
-        <w:rPr>
-          <w:b/>
-          <w:sz w:val="28"/>
-          <w:lang w:val="en-US"/>
+      </w:pPr>
+      <w:r>
+        <w:t>CAPTURE D’ECRAN (avec date et heure)</w:t>
+      </w:r>
+    </w:p>
+    <w:p>
+      <w:pPr>
+        <w:spacing w:after="0"/>
+      </w:pPr>
+    </w:p>
+    <w:p>
+      <w:pPr>
+        <w:pBdr>
+          <w:top w:val="single" w:sz="4" w:space="1" w:color="auto"/>
+          <w:left w:val="single" w:sz="4" w:space="4" w:color="auto"/>
+          <w:bottom w:val="single" w:sz="4" w:space="1" w:color="auto"/>
+          <w:right w:val="single" w:sz="4" w:space="4" w:color="auto"/>
+        </w:pBdr>
+        <w:spacing w:after="0"/>
+      </w:pPr>
+    </w:p>
+    <w:p>
+      <w:pPr>
+        <w:pBdr>
+          <w:top w:val="single" w:sz="4" w:space="1" w:color="auto"/>
+          <w:left w:val="single" w:sz="4" w:space="4" w:color="auto"/>
+          <w:bottom w:val="single" w:sz="4" w:space="1" w:color="auto"/>
+          <w:right w:val="single" w:sz="4" w:space="4" w:color="auto"/>
+        </w:pBdr>
+        <w:spacing w:after="0"/>
+      </w:pPr>
+    </w:p>
+    <w:p>
+      <w:pPr>
+        <w:pBdr>
+          <w:top w:val="single" w:sz="4" w:space="1" w:color="auto"/>
+          <w:left w:val="single" w:sz="4" w:space="4" w:color="auto"/>
+          <w:bottom w:val="single" w:sz="4" w:space="1" w:color="auto"/>
+          <w:right w:val="single" w:sz="4" w:space="4" w:color="auto"/>
+        </w:pBdr>
+        <w:spacing w:after="0"/>
+      </w:pPr>
+    </w:p>
+    <w:p>
+      <w:pPr>
+        <w:pBdr>
+          <w:top w:val="single" w:sz="4" w:space="1" w:color="auto"/>
+          <w:left w:val="single" w:sz="4" w:space="4" w:color="auto"/>
+          <w:bottom w:val="single" w:sz="4" w:space="1" w:color="auto"/>
+          <w:right w:val="single" w:sz="4" w:space="4" w:color="auto"/>
+        </w:pBdr>
+        <w:spacing w:after="0"/>
+      </w:pPr>
+    </w:p>
+    <w:p>
+      <w:pPr>
+        <w:spacing w:after="0"/>
+      </w:pPr>
+    </w:p>
+    <w:p>
+      <w:pPr>
+        <w:spacing w:after="0"/>
+        <w:rPr>
+          <w:b/>
+          <w:sz w:val="28"/>
+        </w:rPr>
+      </w:pPr>
+      <w:r>
+        <w:rPr>
+          <w:b/>
+          <w:sz w:val="28"/>
         </w:rPr>
         <w:t>ECOGRADER</w:t>
       </w:r>
@@ -501,145 +372,93 @@
     <w:p>
       <w:pPr>
         <w:spacing w:after="0"/>
-        <w:rPr>
-          <w:lang w:val="en-US"/>
-        </w:rPr>
-      </w:pPr>
-      <w:r>
-        <w:rPr>
-          <w:lang w:val="en-US"/>
-        </w:rPr>
+      </w:pPr>
+      <w:r>
         <w:t xml:space="preserve">SCORE : </w:t>
       </w:r>
       <w:r>
-        <w:rPr>
-          <w:lang w:val="en-US"/>
-        </w:rPr>
         <w:t>…… / 100</w:t>
       </w:r>
     </w:p>
     <w:p>
       <w:pPr>
         <w:spacing w:after="0"/>
-        <w:rPr>
-          <w:lang w:val="en-US"/>
-        </w:rPr>
-      </w:pPr>
-      <w:r>
-        <w:rPr>
-          <w:lang w:val="en-US"/>
-        </w:rPr>
-        <w:t xml:space="preserve">CAPTURE D’ECRAN (avec date et </w:t>
-      </w:r>
-      <w:proofErr w:type="spellStart"/>
-      <w:r>
-        <w:rPr>
-          <w:lang w:val="en-US"/>
-        </w:rPr>
-        <w:t>heure</w:t>
-      </w:r>
-      <w:proofErr w:type="spellEnd"/>
-      <w:r>
-        <w:rPr>
-          <w:lang w:val="en-US"/>
-        </w:rPr>
-        <w:t>)</w:t>
-      </w:r>
-    </w:p>
-    <w:p>
-      <w:pPr>
-        <w:spacing w:after="0"/>
-        <w:rPr>
-          <w:lang w:val="en-US"/>
-        </w:rPr>
-      </w:pPr>
-    </w:p>
-    <w:p>
-      <w:pPr>
-        <w:pBdr>
-          <w:top w:val="single" w:sz="4" w:space="1" w:color="auto"/>
-          <w:left w:val="single" w:sz="4" w:space="4" w:color="auto"/>
-          <w:bottom w:val="single" w:sz="4" w:space="1" w:color="auto"/>
-          <w:right w:val="single" w:sz="4" w:space="4" w:color="auto"/>
-        </w:pBdr>
-        <w:spacing w:after="0"/>
-        <w:rPr>
-          <w:lang w:val="en-US"/>
-        </w:rPr>
-      </w:pPr>
-    </w:p>
-    <w:p>
-      <w:pPr>
-        <w:pBdr>
-          <w:top w:val="single" w:sz="4" w:space="1" w:color="auto"/>
-          <w:left w:val="single" w:sz="4" w:space="4" w:color="auto"/>
-          <w:bottom w:val="single" w:sz="4" w:space="1" w:color="auto"/>
-          <w:right w:val="single" w:sz="4" w:space="4" w:color="auto"/>
-        </w:pBdr>
-        <w:spacing w:after="0"/>
-        <w:rPr>
-          <w:lang w:val="en-US"/>
-        </w:rPr>
-      </w:pPr>
-    </w:p>
-    <w:p>
-      <w:pPr>
-        <w:pBdr>
-          <w:top w:val="single" w:sz="4" w:space="1" w:color="auto"/>
-          <w:left w:val="single" w:sz="4" w:space="4" w:color="auto"/>
-          <w:bottom w:val="single" w:sz="4" w:space="1" w:color="auto"/>
-          <w:right w:val="single" w:sz="4" w:space="4" w:color="auto"/>
-        </w:pBdr>
-        <w:spacing w:after="0"/>
-        <w:rPr>
-          <w:lang w:val="en-US"/>
-        </w:rPr>
-      </w:pPr>
-    </w:p>
-    <w:p>
-      <w:pPr>
-        <w:pBdr>
-          <w:top w:val="single" w:sz="4" w:space="1" w:color="auto"/>
-          <w:left w:val="single" w:sz="4" w:space="4" w:color="auto"/>
-          <w:bottom w:val="single" w:sz="4" w:space="1" w:color="auto"/>
-          <w:right w:val="single" w:sz="4" w:space="4" w:color="auto"/>
-        </w:pBdr>
-        <w:spacing w:after="0"/>
-        <w:rPr>
-          <w:lang w:val="en-US"/>
-        </w:rPr>
-      </w:pPr>
-    </w:p>
-    <w:p>
-      <w:pPr>
-        <w:spacing w:after="0"/>
-        <w:rPr>
-          <w:lang w:val="en-US"/>
-        </w:rPr>
-      </w:pPr>
-    </w:p>
-    <w:p>
-      <w:pPr>
-        <w:spacing w:after="0"/>
-        <w:rPr>
-          <w:lang w:val="en-US"/>
-        </w:rPr>
-      </w:pPr>
-    </w:p>
-    <w:p>
-      <w:pPr>
-        <w:spacing w:after="0"/>
-        <w:rPr>
-          <w:b/>
-          <w:sz w:val="28"/>
-          <w:lang w:val="en-US"/>
-        </w:rPr>
-      </w:pPr>
-      <w:r>
-        <w:rPr>
-          <w:b/>
-          <w:sz w:val="28"/>
-          <w:lang w:val="en-US"/>
+      </w:pPr>
+      <w:r>
+        <w:t>CAPTURE D’ECRAN (avec date et heure)</w:t>
+      </w:r>
+    </w:p>
+    <w:p>
+      <w:pPr>
+        <w:spacing w:after="0"/>
+      </w:pPr>
+    </w:p>
+    <w:p>
+      <w:pPr>
+        <w:pBdr>
+          <w:top w:val="single" w:sz="4" w:space="1" w:color="auto"/>
+          <w:left w:val="single" w:sz="4" w:space="4" w:color="auto"/>
+          <w:bottom w:val="single" w:sz="4" w:space="1" w:color="auto"/>
+          <w:right w:val="single" w:sz="4" w:space="4" w:color="auto"/>
+        </w:pBdr>
+        <w:spacing w:after="0"/>
+      </w:pPr>
+    </w:p>
+    <w:p>
+      <w:pPr>
+        <w:pBdr>
+          <w:top w:val="single" w:sz="4" w:space="1" w:color="auto"/>
+          <w:left w:val="single" w:sz="4" w:space="4" w:color="auto"/>
+          <w:bottom w:val="single" w:sz="4" w:space="1" w:color="auto"/>
+          <w:right w:val="single" w:sz="4" w:space="4" w:color="auto"/>
+        </w:pBdr>
+        <w:spacing w:after="0"/>
+      </w:pPr>
+    </w:p>
+    <w:p>
+      <w:pPr>
+        <w:pBdr>
+          <w:top w:val="single" w:sz="4" w:space="1" w:color="auto"/>
+          <w:left w:val="single" w:sz="4" w:space="4" w:color="auto"/>
+          <w:bottom w:val="single" w:sz="4" w:space="1" w:color="auto"/>
+          <w:right w:val="single" w:sz="4" w:space="4" w:color="auto"/>
+        </w:pBdr>
+        <w:spacing w:after="0"/>
+      </w:pPr>
+    </w:p>
+    <w:p>
+      <w:pPr>
+        <w:pBdr>
+          <w:top w:val="single" w:sz="4" w:space="1" w:color="auto"/>
+          <w:left w:val="single" w:sz="4" w:space="4" w:color="auto"/>
+          <w:bottom w:val="single" w:sz="4" w:space="1" w:color="auto"/>
+          <w:right w:val="single" w:sz="4" w:space="4" w:color="auto"/>
+        </w:pBdr>
+        <w:spacing w:after="0"/>
+      </w:pPr>
+    </w:p>
+    <w:p>
+      <w:pPr>
+        <w:spacing w:after="0"/>
+      </w:pPr>
+    </w:p>
+    <w:p>
+      <w:pPr>
+        <w:spacing w:after="0"/>
+      </w:pPr>
+    </w:p>
+    <w:p>
+      <w:pPr>
+        <w:spacing w:after="0"/>
+        <w:rPr>
+          <w:b/>
+          <w:sz w:val="28"/>
+        </w:rPr>
+      </w:pPr>
+      <w:r>
+        <w:rPr>
+          <w:b/>
+          <w:sz w:val="28"/>
         </w:rPr>
         <w:t>LIGHTHOUSE</w:t>
       </w:r>
@@ -647,52 +466,25 @@
     <w:p>
       <w:pPr>
         <w:spacing w:after="0"/>
-        <w:rPr>
-          <w:lang w:val="en-US"/>
-        </w:rPr>
-      </w:pPr>
-      <w:r>
-        <w:rPr>
-          <w:lang w:val="en-US"/>
-        </w:rPr>
+      </w:pPr>
+      <w:r>
         <w:t>SCORE : …../100</w:t>
       </w:r>
     </w:p>
     <w:p>
       <w:pPr>
         <w:spacing w:after="0"/>
-        <w:rPr>
-          <w:lang w:val="en-US"/>
-        </w:rPr>
-      </w:pPr>
-      <w:r>
-        <w:rPr>
-          <w:lang w:val="en-US"/>
-        </w:rPr>
-        <w:t xml:space="preserve">CAPTURE D’ECRAN (avec date et </w:t>
-      </w:r>
-      <w:proofErr w:type="spellStart"/>
-      <w:r>
-        <w:rPr>
-          <w:lang w:val="en-US"/>
-        </w:rPr>
-        <w:t>heure</w:t>
-      </w:r>
-      <w:proofErr w:type="spellEnd"/>
-      <w:r>
-        <w:rPr>
-          <w:lang w:val="en-US"/>
-        </w:rPr>
-        <w:t>)</w:t>
-      </w:r>
-    </w:p>
-    <w:p>
-      <w:pPr>
-        <w:spacing w:after="0"/>
-        <w:rPr>
-          <w:b/>
-          <w:sz w:val="28"/>
-          <w:lang w:val="en-US"/>
+      </w:pPr>
+      <w:r>
+        <w:t>CAPTURE D’ECRAN (avec date et heure)</w:t>
+      </w:r>
+    </w:p>
+    <w:p>
+      <w:pPr>
+        <w:spacing w:after="0"/>
+        <w:rPr>
+          <w:b/>
+          <w:sz w:val="28"/>
         </w:rPr>
       </w:pPr>
       <w:r>
@@ -779,117 +571,72 @@
         <w:rPr>
           <w:b/>
           <w:sz w:val="28"/>
-          <w:lang w:val="en-US"/>
-        </w:rPr>
-      </w:pPr>
-    </w:p>
-    <w:p>
-      <w:pPr>
-        <w:spacing w:after="0"/>
-        <w:rPr>
-          <w:lang w:val="en-US"/>
-        </w:rPr>
-      </w:pPr>
-    </w:p>
-    <w:p>
-      <w:pPr>
-        <w:spacing w:after="0"/>
-        <w:rPr>
-          <w:lang w:val="en-US"/>
-        </w:rPr>
-      </w:pPr>
-    </w:p>
-    <w:p>
-      <w:pPr>
-        <w:spacing w:after="0"/>
-        <w:rPr>
-          <w:lang w:val="en-US"/>
-        </w:rPr>
-      </w:pPr>
-    </w:p>
-    <w:p>
-      <w:pPr>
-        <w:spacing w:after="0"/>
-        <w:rPr>
-          <w:lang w:val="en-US"/>
-        </w:rPr>
-      </w:pPr>
-    </w:p>
-    <w:p>
-      <w:pPr>
-        <w:spacing w:after="0"/>
-        <w:rPr>
-          <w:b/>
-          <w:sz w:val="28"/>
-          <w:lang w:val="en-US"/>
-        </w:rPr>
-      </w:pPr>
-      <w:r>
-        <w:rPr>
-          <w:b/>
-          <w:sz w:val="28"/>
-          <w:lang w:val="en-US"/>
+        </w:rPr>
+      </w:pPr>
+    </w:p>
+    <w:p>
+      <w:pPr>
+        <w:spacing w:after="0"/>
+      </w:pPr>
+    </w:p>
+    <w:p>
+      <w:pPr>
+        <w:spacing w:after="0"/>
+      </w:pPr>
+    </w:p>
+    <w:p>
+      <w:pPr>
+        <w:spacing w:after="0"/>
+      </w:pPr>
+    </w:p>
+    <w:p>
+      <w:pPr>
+        <w:spacing w:after="0"/>
+      </w:pPr>
+    </w:p>
+    <w:p>
+      <w:pPr>
+        <w:spacing w:after="0"/>
+        <w:rPr>
+          <w:b/>
+          <w:sz w:val="28"/>
+        </w:rPr>
+      </w:pPr>
+      <w:bookmarkStart w:id="0" w:name="_Hlk151043996"/>
+      <w:r>
+        <w:rPr>
+          <w:b/>
+          <w:sz w:val="28"/>
         </w:rPr>
         <w:lastRenderedPageBreak/>
         <w:t>WAVE</w:t>
       </w:r>
     </w:p>
-    <w:p>
-      <w:pPr>
-        <w:spacing w:after="0"/>
-        <w:rPr>
-          <w:lang w:val="en-US"/>
-        </w:rPr>
-      </w:pPr>
-      <w:r>
-        <w:rPr>
-          <w:lang w:val="en-US"/>
-        </w:rPr>
+    <w:bookmarkEnd w:id="0"/>
+    <w:p>
+      <w:pPr>
+        <w:spacing w:after="0"/>
+      </w:pPr>
+      <w:r>
         <w:t>SCORE : …../100</w:t>
       </w:r>
     </w:p>
     <w:p>
       <w:pPr>
         <w:spacing w:after="0"/>
-        <w:rPr>
-          <w:lang w:val="en-US"/>
-        </w:rPr>
-      </w:pPr>
-      <w:r>
-        <w:rPr>
-          <w:lang w:val="en-US"/>
-        </w:rPr>
-        <w:t xml:space="preserve">CAPTURE D’ECRAN (avec date et </w:t>
-      </w:r>
-      <w:proofErr w:type="spellStart"/>
-      <w:r>
-        <w:rPr>
-          <w:lang w:val="en-US"/>
-        </w:rPr>
-        <w:t>heure</w:t>
-      </w:r>
-      <w:proofErr w:type="spellEnd"/>
-      <w:r>
-        <w:rPr>
-          <w:lang w:val="en-US"/>
-        </w:rPr>
-        <w:t>)</w:t>
-      </w:r>
-    </w:p>
-    <w:p>
-      <w:pPr>
-        <w:spacing w:after="0"/>
-        <w:rPr>
-          <w:lang w:val="en-US"/>
-        </w:rPr>
-      </w:pPr>
-    </w:p>
-    <w:p>
-      <w:pPr>
-        <w:spacing w:after="0"/>
-        <w:rPr>
-          <w:lang w:val="en-US"/>
-        </w:rPr>
+      </w:pPr>
+      <w:r>
+        <w:t>CAPTURE D’ECRAN (avec date et heure)</w:t>
+      </w:r>
+    </w:p>
+    <w:p>
+      <w:pPr>
+        <w:spacing w:after="0"/>
+      </w:pPr>
+    </w:p>
+    <w:p>
+      <w:pPr>
+        <w:spacing w:after="0"/>
       </w:pPr>
       <w:r>
         <w:rPr>
@@ -972,33 +719,21 @@
     <w:p>
       <w:pPr>
         <w:spacing w:after="0"/>
-        <w:rPr>
-          <w:lang w:val="en-US"/>
-        </w:rPr>
-      </w:pPr>
-    </w:p>
-    <w:p>
-      <w:pPr>
-        <w:spacing w:after="0"/>
-        <w:rPr>
-          <w:lang w:val="en-US"/>
-        </w:rPr>
-      </w:pPr>
-    </w:p>
-    <w:p>
-      <w:pPr>
-        <w:spacing w:after="0"/>
-        <w:rPr>
-          <w:lang w:val="en-US"/>
-        </w:rPr>
-      </w:pPr>
-    </w:p>
-    <w:p>
-      <w:pPr>
-        <w:spacing w:after="0"/>
-        <w:rPr>
-          <w:lang w:val="en-US"/>
-        </w:rPr>
+      </w:pPr>
+    </w:p>
+    <w:p>
+      <w:pPr>
+        <w:spacing w:after="0"/>
+      </w:pPr>
+    </w:p>
+    <w:p>
+      <w:pPr>
+        <w:spacing w:after="0"/>
+      </w:pPr>
+    </w:p>
+    <w:p>
+      <w:pPr>
+        <w:spacing w:after="0"/>
       </w:pPr>
     </w:p>
     <w:p>
@@ -1053,9 +788,6 @@
     <w:p>
       <w:pPr>
         <w:spacing w:after="0"/>
-        <w:rPr>
-          <w:lang w:val="en-US"/>
-        </w:rPr>
       </w:pPr>
       <w:r>
         <w:t>Si non, pourquoi et quels éléments sont manquants ?</w:t>
@@ -1067,74 +799,58 @@
     <w:p>
       <w:pPr>
         <w:spacing w:after="0"/>
-        <w:rPr>
-          <w:lang w:val="en-US"/>
-        </w:rPr>
-      </w:pPr>
-    </w:p>
-    <w:p>
-      <w:pPr>
-        <w:pBdr>
-          <w:top w:val="single" w:sz="4" w:space="1" w:color="auto"/>
-          <w:left w:val="single" w:sz="4" w:space="4" w:color="auto"/>
-          <w:bottom w:val="single" w:sz="4" w:space="1" w:color="auto"/>
-          <w:right w:val="single" w:sz="4" w:space="4" w:color="auto"/>
-        </w:pBdr>
-        <w:spacing w:after="0"/>
-        <w:rPr>
-          <w:lang w:val="en-US"/>
-        </w:rPr>
-      </w:pPr>
-    </w:p>
-    <w:p>
-      <w:pPr>
-        <w:pBdr>
-          <w:top w:val="single" w:sz="4" w:space="1" w:color="auto"/>
-          <w:left w:val="single" w:sz="4" w:space="4" w:color="auto"/>
-          <w:bottom w:val="single" w:sz="4" w:space="1" w:color="auto"/>
-          <w:right w:val="single" w:sz="4" w:space="4" w:color="auto"/>
-        </w:pBdr>
-        <w:spacing w:after="0"/>
-        <w:rPr>
-          <w:lang w:val="en-US"/>
-        </w:rPr>
-      </w:pPr>
-    </w:p>
-    <w:p>
-      <w:pPr>
-        <w:pBdr>
-          <w:top w:val="single" w:sz="4" w:space="1" w:color="auto"/>
-          <w:left w:val="single" w:sz="4" w:space="4" w:color="auto"/>
-          <w:bottom w:val="single" w:sz="4" w:space="1" w:color="auto"/>
-          <w:right w:val="single" w:sz="4" w:space="4" w:color="auto"/>
-        </w:pBdr>
-        <w:spacing w:after="0"/>
-        <w:rPr>
-          <w:lang w:val="en-US"/>
-        </w:rPr>
-      </w:pPr>
-    </w:p>
-    <w:p>
-      <w:pPr>
-        <w:pBdr>
-          <w:top w:val="single" w:sz="4" w:space="1" w:color="auto"/>
-          <w:left w:val="single" w:sz="4" w:space="4" w:color="auto"/>
-          <w:bottom w:val="single" w:sz="4" w:space="1" w:color="auto"/>
-          <w:right w:val="single" w:sz="4" w:space="4" w:color="auto"/>
-        </w:pBdr>
-        <w:spacing w:after="0"/>
-        <w:rPr>
-          <w:lang w:val="en-US"/>
-        </w:rPr>
-      </w:pPr>
-    </w:p>
-    <w:p>
-      <w:pPr>
-        <w:spacing w:after="0"/>
-        <w:rPr>
-          <w:b/>
-          <w:sz w:val="28"/>
-          <w:lang w:val="en-US"/>
+      </w:pPr>
+    </w:p>
+    <w:p>
+      <w:pPr>
+        <w:pBdr>
+          <w:top w:val="single" w:sz="4" w:space="1" w:color="auto"/>
+          <w:left w:val="single" w:sz="4" w:space="4" w:color="auto"/>
+          <w:bottom w:val="single" w:sz="4" w:space="1" w:color="auto"/>
+          <w:right w:val="single" w:sz="4" w:space="4" w:color="auto"/>
+        </w:pBdr>
+        <w:spacing w:after="0"/>
+      </w:pPr>
+    </w:p>
+    <w:p>
+      <w:pPr>
+        <w:pBdr>
+          <w:top w:val="single" w:sz="4" w:space="1" w:color="auto"/>
+          <w:left w:val="single" w:sz="4" w:space="4" w:color="auto"/>
+          <w:bottom w:val="single" w:sz="4" w:space="1" w:color="auto"/>
+          <w:right w:val="single" w:sz="4" w:space="4" w:color="auto"/>
+        </w:pBdr>
+        <w:spacing w:after="0"/>
+      </w:pPr>
+    </w:p>
+    <w:p>
+      <w:pPr>
+        <w:pBdr>
+          <w:top w:val="single" w:sz="4" w:space="1" w:color="auto"/>
+          <w:left w:val="single" w:sz="4" w:space="4" w:color="auto"/>
+          <w:bottom w:val="single" w:sz="4" w:space="1" w:color="auto"/>
+          <w:right w:val="single" w:sz="4" w:space="4" w:color="auto"/>
+        </w:pBdr>
+        <w:spacing w:after="0"/>
+      </w:pPr>
+    </w:p>
+    <w:p>
+      <w:pPr>
+        <w:pBdr>
+          <w:top w:val="single" w:sz="4" w:space="1" w:color="auto"/>
+          <w:left w:val="single" w:sz="4" w:space="4" w:color="auto"/>
+          <w:bottom w:val="single" w:sz="4" w:space="1" w:color="auto"/>
+          <w:right w:val="single" w:sz="4" w:space="4" w:color="auto"/>
+        </w:pBdr>
+        <w:spacing w:after="0"/>
+      </w:pPr>
+    </w:p>
+    <w:p>
+      <w:pPr>
+        <w:spacing w:after="0"/>
+        <w:rPr>
+          <w:b/>
+          <w:sz w:val="28"/>
         </w:rPr>
       </w:pPr>
     </w:p>
@@ -1169,9 +885,6 @@
     <w:p>
       <w:pPr>
         <w:spacing w:after="0"/>
-        <w:rPr>
-          <w:lang w:val="en-US"/>
-        </w:rPr>
       </w:pPr>
       <w:r>
         <w:t>Quel langage avez-vous choisi et pourquoi ?</w:t>
@@ -1183,81 +896,139 @@
     <w:p>
       <w:pPr>
         <w:spacing w:after="0"/>
-        <w:rPr>
-          <w:lang w:val="en-US"/>
-        </w:rPr>
-      </w:pPr>
-    </w:p>
-    <w:p>
-      <w:pPr>
-        <w:pBdr>
-          <w:top w:val="single" w:sz="4" w:space="1" w:color="auto"/>
-          <w:left w:val="single" w:sz="4" w:space="4" w:color="auto"/>
-          <w:bottom w:val="single" w:sz="4" w:space="1" w:color="auto"/>
-          <w:right w:val="single" w:sz="4" w:space="4" w:color="auto"/>
-        </w:pBdr>
-        <w:spacing w:after="0"/>
-        <w:rPr>
-          <w:lang w:val="en-US"/>
-        </w:rPr>
-      </w:pPr>
-    </w:p>
-    <w:p>
-      <w:pPr>
-        <w:pBdr>
-          <w:top w:val="single" w:sz="4" w:space="1" w:color="auto"/>
-          <w:left w:val="single" w:sz="4" w:space="4" w:color="auto"/>
-          <w:bottom w:val="single" w:sz="4" w:space="1" w:color="auto"/>
-          <w:right w:val="single" w:sz="4" w:space="4" w:color="auto"/>
-        </w:pBdr>
-        <w:spacing w:after="0"/>
-        <w:rPr>
-          <w:lang w:val="en-US"/>
-        </w:rPr>
-      </w:pPr>
-    </w:p>
-    <w:p>
-      <w:pPr>
-        <w:pBdr>
-          <w:top w:val="single" w:sz="4" w:space="1" w:color="auto"/>
-          <w:left w:val="single" w:sz="4" w:space="4" w:color="auto"/>
-          <w:bottom w:val="single" w:sz="4" w:space="1" w:color="auto"/>
-          <w:right w:val="single" w:sz="4" w:space="4" w:color="auto"/>
-        </w:pBdr>
-        <w:spacing w:after="0"/>
-        <w:rPr>
-          <w:lang w:val="en-US"/>
-        </w:rPr>
-      </w:pPr>
-    </w:p>
-    <w:p>
-      <w:pPr>
-        <w:pBdr>
-          <w:top w:val="single" w:sz="4" w:space="1" w:color="auto"/>
-          <w:left w:val="single" w:sz="4" w:space="4" w:color="auto"/>
-          <w:bottom w:val="single" w:sz="4" w:space="1" w:color="auto"/>
-          <w:right w:val="single" w:sz="4" w:space="4" w:color="auto"/>
-        </w:pBdr>
-        <w:spacing w:after="0"/>
-        <w:rPr>
-          <w:lang w:val="en-US"/>
-        </w:rPr>
-      </w:pPr>
-    </w:p>
-    <w:p>
-      <w:pPr>
-        <w:spacing w:after="0"/>
-        <w:rPr>
-          <w:lang w:val="en-US"/>
-        </w:rPr>
-      </w:pPr>
-    </w:p>
-    <w:p>
-      <w:pPr>
-        <w:spacing w:after="0"/>
-        <w:rPr>
-          <w:lang w:val="en-US"/>
-        </w:rPr>
+      </w:pPr>
+    </w:p>
+    <w:p>
+      <w:pPr>
+        <w:pBdr>
+          <w:top w:val="single" w:sz="4" w:space="1" w:color="auto"/>
+          <w:left w:val="single" w:sz="4" w:space="4" w:color="auto"/>
+          <w:bottom w:val="single" w:sz="4" w:space="1" w:color="auto"/>
+          <w:right w:val="single" w:sz="4" w:space="4" w:color="auto"/>
+        </w:pBdr>
+        <w:spacing w:after="0"/>
+      </w:pPr>
+      <w:r>
+        <w:t>Les langages que nous utilisons pour le développement de notre site sont les suivants :</w:t>
+      </w:r>
+    </w:p>
+    <w:p>
+      <w:pPr>
+        <w:pBdr>
+          <w:top w:val="single" w:sz="4" w:space="1" w:color="auto"/>
+          <w:left w:val="single" w:sz="4" w:space="4" w:color="auto"/>
+          <w:bottom w:val="single" w:sz="4" w:space="1" w:color="auto"/>
+          <w:right w:val="single" w:sz="4" w:space="4" w:color="auto"/>
+        </w:pBdr>
+        <w:spacing w:after="0"/>
+      </w:pPr>
+    </w:p>
+    <w:p>
+      <w:pPr>
+        <w:pBdr>
+          <w:top w:val="single" w:sz="4" w:space="1" w:color="auto"/>
+          <w:left w:val="single" w:sz="4" w:space="4" w:color="auto"/>
+          <w:bottom w:val="single" w:sz="4" w:space="1" w:color="auto"/>
+          <w:right w:val="single" w:sz="4" w:space="4" w:color="auto"/>
+        </w:pBdr>
+        <w:spacing w:after="0"/>
+      </w:pPr>
+      <w:r>
+        <w:t xml:space="preserve">Pour la partie front-end, nous utilisons des langages comme </w:t>
+      </w:r>
+      <w:r>
+        <w:rPr>
+          <w:b/>
+          <w:bCs/>
+        </w:rPr>
+        <w:t>HTML</w:t>
+      </w:r>
+      <w:r>
+        <w:t xml:space="preserve"> </w:t>
+      </w:r>
+      <w:r>
+        <w:t>,</w:t>
+      </w:r>
+      <w:r>
+        <w:t xml:space="preserve"> </w:t>
+      </w:r>
+      <w:r>
+        <w:rPr>
+          <w:b/>
+          <w:bCs/>
+        </w:rPr>
+        <w:t>CSS</w:t>
+      </w:r>
+      <w:r>
+        <w:rPr>
+          <w:b/>
+          <w:bCs/>
+        </w:rPr>
+        <w:t xml:space="preserve"> et le </w:t>
+      </w:r>
+      <w:proofErr w:type="spellStart"/>
+      <w:r>
+        <w:rPr>
+          <w:b/>
+          <w:bCs/>
+        </w:rPr>
+        <w:t>javaScript</w:t>
+      </w:r>
+      <w:proofErr w:type="spellEnd"/>
+      <w:r>
+        <w:t xml:space="preserve">, en utilisant </w:t>
+      </w:r>
+      <w:r>
+        <w:t>le</w:t>
+      </w:r>
+      <w:r>
+        <w:t xml:space="preserve"> framework</w:t>
+      </w:r>
+      <w:r>
+        <w:t xml:space="preserve"> </w:t>
+      </w:r>
+      <w:r>
+        <w:t>Bootstrap pour garantir la responsivité et l'adaptabilité de notre site sur différents appareils et tailles d'écran. Ces langages sont essentiels pour créer la structure, le style et l'aspect visuel de nos pages web.</w:t>
+      </w:r>
+    </w:p>
+    <w:p>
+      <w:pPr>
+        <w:pBdr>
+          <w:top w:val="single" w:sz="4" w:space="1" w:color="auto"/>
+          <w:left w:val="single" w:sz="4" w:space="4" w:color="auto"/>
+          <w:bottom w:val="single" w:sz="4" w:space="1" w:color="auto"/>
+          <w:right w:val="single" w:sz="4" w:space="4" w:color="auto"/>
+        </w:pBdr>
+        <w:spacing w:after="0"/>
+      </w:pPr>
+    </w:p>
+    <w:p>
+      <w:pPr>
+        <w:pBdr>
+          <w:top w:val="single" w:sz="4" w:space="1" w:color="auto"/>
+          <w:left w:val="single" w:sz="4" w:space="4" w:color="auto"/>
+          <w:bottom w:val="single" w:sz="4" w:space="1" w:color="auto"/>
+          <w:right w:val="single" w:sz="4" w:space="4" w:color="auto"/>
+        </w:pBdr>
+        <w:spacing w:after="0"/>
+      </w:pPr>
+      <w:r>
+        <w:t xml:space="preserve">Concernant la partie back-end, nous utilisons </w:t>
+      </w:r>
+      <w:r>
+        <w:rPr>
+          <w:b/>
+          <w:bCs/>
+        </w:rPr>
+        <w:t>PHP</w:t>
+      </w:r>
+      <w:r>
+        <w:t xml:space="preserve"> pour optimiser notre code et réduire la consommation de ressources. PHP est utilisé pour la gestion des opérations serveur, la manipulation de bases de données, et pour garantir un fonctionnement fluide et efficient du côté serveur de notre site web.</w:t>
+      </w:r>
+    </w:p>
+    <w:p>
+      <w:pPr>
+        <w:spacing w:after="0"/>
       </w:pPr>
       <w:r>
         <w:t xml:space="preserve">Comment avez-vous optimisé vos requêtes ? </w:t>
@@ -1266,73 +1037,50 @@
     <w:p>
       <w:pPr>
         <w:spacing w:after="0"/>
-        <w:rPr>
-          <w:lang w:val="en-US"/>
-        </w:rPr>
-      </w:pPr>
-    </w:p>
-    <w:p>
-      <w:pPr>
-        <w:pBdr>
-          <w:top w:val="single" w:sz="4" w:space="1" w:color="auto"/>
-          <w:left w:val="single" w:sz="4" w:space="4" w:color="auto"/>
-          <w:bottom w:val="single" w:sz="4" w:space="1" w:color="auto"/>
-          <w:right w:val="single" w:sz="4" w:space="4" w:color="auto"/>
-        </w:pBdr>
-        <w:spacing w:after="0"/>
-        <w:rPr>
-          <w:lang w:val="en-US"/>
-        </w:rPr>
-      </w:pPr>
-    </w:p>
-    <w:p>
-      <w:pPr>
-        <w:pBdr>
-          <w:top w:val="single" w:sz="4" w:space="1" w:color="auto"/>
-          <w:left w:val="single" w:sz="4" w:space="4" w:color="auto"/>
-          <w:bottom w:val="single" w:sz="4" w:space="1" w:color="auto"/>
-          <w:right w:val="single" w:sz="4" w:space="4" w:color="auto"/>
-        </w:pBdr>
-        <w:spacing w:after="0"/>
-        <w:rPr>
-          <w:lang w:val="en-US"/>
-        </w:rPr>
-      </w:pPr>
-    </w:p>
-    <w:p>
-      <w:pPr>
-        <w:pBdr>
-          <w:top w:val="single" w:sz="4" w:space="1" w:color="auto"/>
-          <w:left w:val="single" w:sz="4" w:space="4" w:color="auto"/>
-          <w:bottom w:val="single" w:sz="4" w:space="1" w:color="auto"/>
-          <w:right w:val="single" w:sz="4" w:space="4" w:color="auto"/>
-        </w:pBdr>
-        <w:spacing w:after="0"/>
-        <w:rPr>
-          <w:lang w:val="en-US"/>
-        </w:rPr>
-      </w:pPr>
-    </w:p>
-    <w:p>
-      <w:pPr>
-        <w:pBdr>
-          <w:top w:val="single" w:sz="4" w:space="1" w:color="auto"/>
-          <w:left w:val="single" w:sz="4" w:space="4" w:color="auto"/>
-          <w:bottom w:val="single" w:sz="4" w:space="1" w:color="auto"/>
-          <w:right w:val="single" w:sz="4" w:space="4" w:color="auto"/>
-        </w:pBdr>
-        <w:spacing w:after="0"/>
-        <w:rPr>
-          <w:lang w:val="en-US"/>
-        </w:rPr>
-      </w:pPr>
-    </w:p>
-    <w:p>
-      <w:pPr>
-        <w:spacing w:after="0"/>
-        <w:rPr>
-          <w:lang w:val="en-US"/>
-        </w:rPr>
+      </w:pPr>
+    </w:p>
+    <w:p>
+      <w:pPr>
+        <w:pBdr>
+          <w:top w:val="single" w:sz="4" w:space="1" w:color="auto"/>
+          <w:left w:val="single" w:sz="4" w:space="4" w:color="auto"/>
+          <w:bottom w:val="single" w:sz="4" w:space="1" w:color="auto"/>
+          <w:right w:val="single" w:sz="4" w:space="4" w:color="auto"/>
+        </w:pBdr>
+        <w:spacing w:after="0"/>
+      </w:pPr>
+    </w:p>
+    <w:p>
+      <w:pPr>
+        <w:pBdr>
+          <w:top w:val="single" w:sz="4" w:space="1" w:color="auto"/>
+          <w:left w:val="single" w:sz="4" w:space="4" w:color="auto"/>
+          <w:bottom w:val="single" w:sz="4" w:space="1" w:color="auto"/>
+          <w:right w:val="single" w:sz="4" w:space="4" w:color="auto"/>
+        </w:pBdr>
+        <w:spacing w:after="0"/>
+      </w:pPr>
+      <w:r>
+        <w:rPr>
+          <w:rFonts w:cstheme="minorHAnsi"/>
+        </w:rPr>
+        <w:t>Nous avons mis en place une optimisation des requêtes en stockant les informations des utilisateurs dans un fichier JSON. De plus, nous avons restreint les opérations d'accès à ce fichier, permettant à l'utilisateur d'y accéder uniquement lorsqu'il souhaite enregistrer ou charger ses données. Cette approche vise à limiter les accès répétitifs au fichier et à garantir une interaction directe de l'utilisateur avec ses données personnelles.</w:t>
+      </w:r>
+    </w:p>
+    <w:p>
+      <w:pPr>
+        <w:pBdr>
+          <w:top w:val="single" w:sz="4" w:space="1" w:color="auto"/>
+          <w:left w:val="single" w:sz="4" w:space="4" w:color="auto"/>
+          <w:bottom w:val="single" w:sz="4" w:space="1" w:color="auto"/>
+          <w:right w:val="single" w:sz="4" w:space="4" w:color="auto"/>
+        </w:pBdr>
+        <w:spacing w:after="0"/>
+      </w:pPr>
+    </w:p>
+    <w:p>
+      <w:pPr>
+        <w:spacing w:after="0"/>
       </w:pPr>
     </w:p>
     <w:p>
@@ -1375,6 +1123,7 @@
         <w:spacing w:after="0"/>
       </w:pPr>
       <w:r>
+        <w:lastRenderedPageBreak/>
         <w:t xml:space="preserve">Avez-vous </w:t>
       </w:r>
       <w:r>
@@ -1398,9 +1147,6 @@
     <w:p>
       <w:pPr>
         <w:spacing w:after="0"/>
-        <w:rPr>
-          <w:lang w:val="en-US"/>
-        </w:rPr>
       </w:pPr>
       <w:r>
         <w:t>Si oui pourquoi ?</w:t>
@@ -1412,81 +1158,63 @@
     <w:p>
       <w:pPr>
         <w:spacing w:after="0"/>
-        <w:rPr>
-          <w:lang w:val="en-US"/>
-        </w:rPr>
-      </w:pPr>
-    </w:p>
-    <w:p>
-      <w:pPr>
-        <w:pBdr>
-          <w:top w:val="single" w:sz="4" w:space="1" w:color="auto"/>
-          <w:left w:val="single" w:sz="4" w:space="4" w:color="auto"/>
-          <w:bottom w:val="single" w:sz="4" w:space="1" w:color="auto"/>
-          <w:right w:val="single" w:sz="4" w:space="4" w:color="auto"/>
-        </w:pBdr>
-        <w:spacing w:after="0"/>
-        <w:rPr>
-          <w:lang w:val="en-US"/>
-        </w:rPr>
-      </w:pPr>
-    </w:p>
-    <w:p>
-      <w:pPr>
-        <w:pBdr>
-          <w:top w:val="single" w:sz="4" w:space="1" w:color="auto"/>
-          <w:left w:val="single" w:sz="4" w:space="4" w:color="auto"/>
-          <w:bottom w:val="single" w:sz="4" w:space="1" w:color="auto"/>
-          <w:right w:val="single" w:sz="4" w:space="4" w:color="auto"/>
-        </w:pBdr>
-        <w:spacing w:after="0"/>
-        <w:rPr>
-          <w:lang w:val="en-US"/>
-        </w:rPr>
-      </w:pPr>
-    </w:p>
-    <w:p>
-      <w:pPr>
-        <w:pBdr>
-          <w:top w:val="single" w:sz="4" w:space="1" w:color="auto"/>
-          <w:left w:val="single" w:sz="4" w:space="4" w:color="auto"/>
-          <w:bottom w:val="single" w:sz="4" w:space="1" w:color="auto"/>
-          <w:right w:val="single" w:sz="4" w:space="4" w:color="auto"/>
-        </w:pBdr>
-        <w:spacing w:after="0"/>
-        <w:rPr>
-          <w:lang w:val="en-US"/>
-        </w:rPr>
-      </w:pPr>
-    </w:p>
-    <w:p>
-      <w:pPr>
-        <w:pBdr>
-          <w:top w:val="single" w:sz="4" w:space="1" w:color="auto"/>
-          <w:left w:val="single" w:sz="4" w:space="4" w:color="auto"/>
-          <w:bottom w:val="single" w:sz="4" w:space="1" w:color="auto"/>
-          <w:right w:val="single" w:sz="4" w:space="4" w:color="auto"/>
-        </w:pBdr>
-        <w:spacing w:after="0"/>
-        <w:rPr>
-          <w:lang w:val="en-US"/>
-        </w:rPr>
-      </w:pPr>
-    </w:p>
-    <w:p>
-      <w:pPr>
-        <w:spacing w:after="0"/>
-        <w:rPr>
-          <w:lang w:val="en-US"/>
-        </w:rPr>
-      </w:pPr>
-    </w:p>
-    <w:p>
-      <w:pPr>
-        <w:spacing w:after="0"/>
-        <w:rPr>
-          <w:lang w:val="en-US"/>
-        </w:rPr>
+      </w:pPr>
+    </w:p>
+    <w:p>
+      <w:pPr>
+        <w:pBdr>
+          <w:top w:val="single" w:sz="4" w:space="1" w:color="auto"/>
+          <w:left w:val="single" w:sz="4" w:space="4" w:color="auto"/>
+          <w:bottom w:val="single" w:sz="4" w:space="1" w:color="auto"/>
+          <w:right w:val="single" w:sz="4" w:space="4" w:color="auto"/>
+        </w:pBdr>
+        <w:spacing w:after="0"/>
+      </w:pPr>
+      <w:r>
+        <w:t xml:space="preserve">Non </w:t>
+      </w:r>
+    </w:p>
+    <w:p>
+      <w:pPr>
+        <w:pBdr>
+          <w:top w:val="single" w:sz="4" w:space="1" w:color="auto"/>
+          <w:left w:val="single" w:sz="4" w:space="4" w:color="auto"/>
+          <w:bottom w:val="single" w:sz="4" w:space="1" w:color="auto"/>
+          <w:right w:val="single" w:sz="4" w:space="4" w:color="auto"/>
+        </w:pBdr>
+        <w:spacing w:after="0"/>
+      </w:pPr>
+    </w:p>
+    <w:p>
+      <w:pPr>
+        <w:pBdr>
+          <w:top w:val="single" w:sz="4" w:space="1" w:color="auto"/>
+          <w:left w:val="single" w:sz="4" w:space="4" w:color="auto"/>
+          <w:bottom w:val="single" w:sz="4" w:space="1" w:color="auto"/>
+          <w:right w:val="single" w:sz="4" w:space="4" w:color="auto"/>
+        </w:pBdr>
+        <w:spacing w:after="0"/>
+      </w:pPr>
+    </w:p>
+    <w:p>
+      <w:pPr>
+        <w:pBdr>
+          <w:top w:val="single" w:sz="4" w:space="1" w:color="auto"/>
+          <w:left w:val="single" w:sz="4" w:space="4" w:color="auto"/>
+          <w:bottom w:val="single" w:sz="4" w:space="1" w:color="auto"/>
+          <w:right w:val="single" w:sz="4" w:space="4" w:color="auto"/>
+        </w:pBdr>
+        <w:spacing w:after="0"/>
+      </w:pPr>
+    </w:p>
+    <w:p>
+      <w:pPr>
+        <w:spacing w:after="0"/>
+      </w:pPr>
+    </w:p>
+    <w:p>
+      <w:pPr>
+        <w:spacing w:after="0"/>
       </w:pPr>
     </w:p>
     <w:p>
@@ -1526,6 +1254,15 @@
         </w:pBdr>
         <w:spacing w:after="0"/>
       </w:pPr>
+      <w:r>
+        <w:t xml:space="preserve">Nous souhaitons avoir un contrôle total sur notre </w:t>
+      </w:r>
+      <w:r>
+        <w:t>design</w:t>
+      </w:r>
+      <w:r>
+        <w:t>.</w:t>
+      </w:r>
     </w:p>
     <w:p>
       <w:pPr>
@@ -1664,9 +1401,6 @@
     <w:p>
       <w:pPr>
         <w:spacing w:after="0"/>
-        <w:rPr>
-          <w:lang w:val="en-US"/>
-        </w:rPr>
       </w:pPr>
       <w:r>
         <w:t>Qu'avez-vous mis en place pour le respect de l'accessibilité du site</w:t>
@@ -1681,87 +1415,138 @@
     <w:p>
       <w:pPr>
         <w:spacing w:after="0"/>
-        <w:rPr>
-          <w:lang w:val="en-US"/>
-        </w:rPr>
-      </w:pPr>
-    </w:p>
-    <w:p>
-      <w:pPr>
-        <w:pBdr>
-          <w:top w:val="single" w:sz="4" w:space="1" w:color="auto"/>
-          <w:left w:val="single" w:sz="4" w:space="4" w:color="auto"/>
-          <w:bottom w:val="single" w:sz="4" w:space="1" w:color="auto"/>
-          <w:right w:val="single" w:sz="4" w:space="4" w:color="auto"/>
-        </w:pBdr>
-        <w:spacing w:after="0"/>
-        <w:rPr>
-          <w:lang w:val="en-US"/>
-        </w:rPr>
-      </w:pPr>
-    </w:p>
-    <w:p>
-      <w:pPr>
-        <w:pBdr>
-          <w:top w:val="single" w:sz="4" w:space="1" w:color="auto"/>
-          <w:left w:val="single" w:sz="4" w:space="4" w:color="auto"/>
-          <w:bottom w:val="single" w:sz="4" w:space="1" w:color="auto"/>
-          <w:right w:val="single" w:sz="4" w:space="4" w:color="auto"/>
-        </w:pBdr>
-        <w:spacing w:after="0"/>
-        <w:rPr>
-          <w:lang w:val="en-US"/>
-        </w:rPr>
-      </w:pPr>
-    </w:p>
-    <w:p>
-      <w:pPr>
-        <w:pBdr>
-          <w:top w:val="single" w:sz="4" w:space="1" w:color="auto"/>
-          <w:left w:val="single" w:sz="4" w:space="4" w:color="auto"/>
-          <w:bottom w:val="single" w:sz="4" w:space="1" w:color="auto"/>
-          <w:right w:val="single" w:sz="4" w:space="4" w:color="auto"/>
-        </w:pBdr>
-        <w:spacing w:after="0"/>
-        <w:rPr>
-          <w:lang w:val="en-US"/>
-        </w:rPr>
-      </w:pPr>
-    </w:p>
-    <w:p>
-      <w:pPr>
-        <w:spacing w:after="0"/>
-        <w:rPr>
-          <w:b/>
-          <w:sz w:val="28"/>
-          <w:lang w:val="en-US"/>
-        </w:rPr>
-      </w:pPr>
-    </w:p>
-    <w:p>
-      <w:pPr>
-        <w:spacing w:after="0"/>
-        <w:rPr>
-          <w:b/>
-          <w:sz w:val="28"/>
-          <w:lang w:val="en-US"/>
-        </w:rPr>
-      </w:pPr>
-    </w:p>
-    <w:p>
-      <w:pPr>
-        <w:spacing w:after="0"/>
-        <w:rPr>
-          <w:b/>
-          <w:sz w:val="28"/>
-          <w:lang w:val="en-US"/>
-        </w:rPr>
-      </w:pPr>
-      <w:r>
-        <w:rPr>
-          <w:b/>
-          <w:sz w:val="28"/>
-          <w:lang w:val="en-US"/>
+      </w:pPr>
+    </w:p>
+    <w:p>
+      <w:pPr>
+        <w:pBdr>
+          <w:top w:val="single" w:sz="4" w:space="1" w:color="auto"/>
+          <w:left w:val="single" w:sz="4" w:space="4" w:color="auto"/>
+          <w:bottom w:val="single" w:sz="4" w:space="1" w:color="auto"/>
+          <w:right w:val="single" w:sz="4" w:space="4" w:color="auto"/>
+        </w:pBdr>
+        <w:spacing w:after="0"/>
+      </w:pPr>
+      <w:r>
+        <w:t xml:space="preserve">Nous avons </w:t>
+      </w:r>
+      <w:proofErr w:type="gramStart"/>
+      <w:r>
+        <w:t>u</w:t>
+      </w:r>
+      <w:r>
+        <w:t>tilisez</w:t>
+      </w:r>
+      <w:proofErr w:type="gramEnd"/>
+      <w:r>
+        <w:t xml:space="preserve"> une structure HTML sémantique avec des balises appropriées pour le contenu</w:t>
+      </w:r>
+      <w:r>
+        <w:t xml:space="preserve"> </w:t>
+      </w:r>
+      <w:r>
+        <w:t xml:space="preserve">(balises </w:t>
+      </w:r>
+      <w:r>
+        <w:t xml:space="preserve"> </w:t>
+      </w:r>
+      <w:r>
+        <w:t>&lt;header&gt;, &lt;</w:t>
+      </w:r>
+      <w:proofErr w:type="spellStart"/>
+      <w:r>
+        <w:t>nav</w:t>
+      </w:r>
+      <w:proofErr w:type="spellEnd"/>
+      <w:r>
+        <w:t>&gt;, &lt;main&gt;, &lt;</w:t>
+      </w:r>
+      <w:proofErr w:type="spellStart"/>
+      <w:r>
+        <w:t>footer</w:t>
+      </w:r>
+      <w:proofErr w:type="spellEnd"/>
+      <w:r>
+        <w:t>&gt;, etc.)</w:t>
+      </w:r>
+    </w:p>
+    <w:p>
+      <w:pPr>
+        <w:pBdr>
+          <w:top w:val="single" w:sz="4" w:space="1" w:color="auto"/>
+          <w:left w:val="single" w:sz="4" w:space="4" w:color="auto"/>
+          <w:bottom w:val="single" w:sz="4" w:space="1" w:color="auto"/>
+          <w:right w:val="single" w:sz="4" w:space="4" w:color="auto"/>
+        </w:pBdr>
+        <w:spacing w:after="0"/>
+      </w:pPr>
+      <w:r>
+        <w:t>……..</w:t>
+      </w:r>
+    </w:p>
+    <w:p>
+      <w:pPr>
+        <w:pBdr>
+          <w:top w:val="single" w:sz="4" w:space="1" w:color="auto"/>
+          <w:left w:val="single" w:sz="4" w:space="4" w:color="auto"/>
+          <w:bottom w:val="single" w:sz="4" w:space="1" w:color="auto"/>
+          <w:right w:val="single" w:sz="4" w:space="4" w:color="auto"/>
+        </w:pBdr>
+        <w:spacing w:after="0"/>
+      </w:pPr>
+    </w:p>
+    <w:p>
+      <w:pPr>
+        <w:pBdr>
+          <w:top w:val="single" w:sz="4" w:space="1" w:color="auto"/>
+          <w:left w:val="single" w:sz="4" w:space="4" w:color="auto"/>
+          <w:bottom w:val="single" w:sz="4" w:space="1" w:color="auto"/>
+          <w:right w:val="single" w:sz="4" w:space="4" w:color="auto"/>
+        </w:pBdr>
+        <w:spacing w:after="0"/>
+      </w:pPr>
+    </w:p>
+    <w:p>
+      <w:pPr>
+        <w:pBdr>
+          <w:top w:val="single" w:sz="4" w:space="1" w:color="auto"/>
+          <w:left w:val="single" w:sz="4" w:space="4" w:color="auto"/>
+          <w:bottom w:val="single" w:sz="4" w:space="1" w:color="auto"/>
+          <w:right w:val="single" w:sz="4" w:space="4" w:color="auto"/>
+        </w:pBdr>
+        <w:spacing w:after="0"/>
+      </w:pPr>
+    </w:p>
+    <w:p>
+      <w:pPr>
+        <w:spacing w:after="0"/>
+        <w:rPr>
+          <w:b/>
+          <w:sz w:val="28"/>
+        </w:rPr>
+      </w:pPr>
+    </w:p>
+    <w:p>
+      <w:pPr>
+        <w:spacing w:after="0"/>
+        <w:rPr>
+          <w:b/>
+          <w:sz w:val="28"/>
+        </w:rPr>
+      </w:pPr>
+    </w:p>
+    <w:p>
+      <w:pPr>
+        <w:spacing w:after="0"/>
+        <w:rPr>
+          <w:b/>
+          <w:sz w:val="28"/>
+        </w:rPr>
+      </w:pPr>
+      <w:r>
+        <w:rPr>
+          <w:b/>
+          <w:sz w:val="28"/>
         </w:rPr>
         <w:t>QUESTION</w:t>
       </w:r>
@@ -1769,7 +1554,6 @@
         <w:rPr>
           <w:b/>
           <w:sz w:val="28"/>
-          <w:lang w:val="en-US"/>
         </w:rPr>
         <w:t>S</w:t>
       </w:r>
@@ -1777,7 +1561,6 @@
         <w:rPr>
           <w:b/>
           <w:sz w:val="28"/>
-          <w:lang w:val="en-US"/>
         </w:rPr>
         <w:t xml:space="preserve"> GÉNÉRALE</w:t>
       </w:r>
@@ -1785,7 +1568,6 @@
         <w:rPr>
           <w:b/>
           <w:sz w:val="28"/>
-          <w:lang w:val="en-US"/>
         </w:rPr>
         <w:t xml:space="preserve">S – </w:t>
       </w:r>
@@ -1793,17 +1575,11 @@
     <w:p>
       <w:pPr>
         <w:spacing w:after="0"/>
-        <w:rPr>
-          <w:lang w:val="en-US"/>
-        </w:rPr>
-      </w:pPr>
-    </w:p>
-    <w:p>
-      <w:pPr>
-        <w:spacing w:after="0"/>
-        <w:rPr>
-          <w:lang w:val="en-US"/>
-        </w:rPr>
+      </w:pPr>
+    </w:p>
+    <w:p>
+      <w:pPr>
+        <w:spacing w:after="0"/>
       </w:pPr>
       <w:r>
         <w:t>Qu'est ce qui fait que votre site est éco-conçu</w:t>
@@ -1817,74 +1593,155 @@
     </w:p>
     <w:p>
       <w:pPr>
-        <w:spacing w:after="0"/>
-        <w:rPr>
-          <w:lang w:val="en-US"/>
-        </w:rPr>
-      </w:pPr>
-    </w:p>
-    <w:p>
-      <w:pPr>
-        <w:pBdr>
-          <w:top w:val="single" w:sz="4" w:space="1" w:color="auto"/>
-          <w:left w:val="single" w:sz="4" w:space="4" w:color="auto"/>
-          <w:bottom w:val="single" w:sz="4" w:space="1" w:color="auto"/>
-          <w:right w:val="single" w:sz="4" w:space="4" w:color="auto"/>
-        </w:pBdr>
-        <w:spacing w:after="0"/>
-        <w:rPr>
-          <w:lang w:val="en-US"/>
-        </w:rPr>
-      </w:pPr>
-    </w:p>
-    <w:p>
-      <w:pPr>
-        <w:pBdr>
-          <w:top w:val="single" w:sz="4" w:space="1" w:color="auto"/>
-          <w:left w:val="single" w:sz="4" w:space="4" w:color="auto"/>
-          <w:bottom w:val="single" w:sz="4" w:space="1" w:color="auto"/>
-          <w:right w:val="single" w:sz="4" w:space="4" w:color="auto"/>
-        </w:pBdr>
-        <w:spacing w:after="0"/>
-        <w:rPr>
-          <w:lang w:val="en-US"/>
-        </w:rPr>
-      </w:pPr>
-    </w:p>
-    <w:p>
-      <w:pPr>
-        <w:pBdr>
-          <w:top w:val="single" w:sz="4" w:space="1" w:color="auto"/>
-          <w:left w:val="single" w:sz="4" w:space="4" w:color="auto"/>
-          <w:bottom w:val="single" w:sz="4" w:space="1" w:color="auto"/>
-          <w:right w:val="single" w:sz="4" w:space="4" w:color="auto"/>
-        </w:pBdr>
-        <w:spacing w:after="0"/>
-        <w:rPr>
-          <w:lang w:val="en-US"/>
-        </w:rPr>
-      </w:pPr>
-    </w:p>
-    <w:p>
-      <w:pPr>
-        <w:pBdr>
-          <w:top w:val="single" w:sz="4" w:space="1" w:color="auto"/>
-          <w:left w:val="single" w:sz="4" w:space="4" w:color="auto"/>
-          <w:bottom w:val="single" w:sz="4" w:space="1" w:color="auto"/>
-          <w:right w:val="single" w:sz="4" w:space="4" w:color="auto"/>
-        </w:pBdr>
-        <w:spacing w:after="0"/>
-        <w:rPr>
-          <w:lang w:val="en-US"/>
-        </w:rPr>
-      </w:pPr>
-    </w:p>
-    <w:p>
-      <w:pPr>
-        <w:spacing w:after="0"/>
-        <w:rPr>
-          <w:lang w:val="en-US"/>
-        </w:rPr>
+        <w:pBdr>
+          <w:top w:val="single" w:sz="4" w:space="1" w:color="auto"/>
+          <w:left w:val="single" w:sz="4" w:space="4" w:color="auto"/>
+          <w:bottom w:val="single" w:sz="4" w:space="1" w:color="auto"/>
+          <w:right w:val="single" w:sz="4" w:space="4" w:color="auto"/>
+        </w:pBdr>
+        <w:spacing w:after="0"/>
+      </w:pPr>
+      <w:r>
+        <w:t>Nous avons mis en place plusieurs pratiques visant à rendre notre site éco-conçu :</w:t>
+      </w:r>
+    </w:p>
+    <w:p>
+      <w:pPr>
+        <w:pBdr>
+          <w:top w:val="single" w:sz="4" w:space="1" w:color="auto"/>
+          <w:left w:val="single" w:sz="4" w:space="4" w:color="auto"/>
+          <w:bottom w:val="single" w:sz="4" w:space="1" w:color="auto"/>
+          <w:right w:val="single" w:sz="4" w:space="4" w:color="auto"/>
+        </w:pBdr>
+        <w:spacing w:after="0"/>
+      </w:pPr>
+    </w:p>
+    <w:p>
+      <w:pPr>
+        <w:pBdr>
+          <w:top w:val="single" w:sz="4" w:space="1" w:color="auto"/>
+          <w:left w:val="single" w:sz="4" w:space="4" w:color="auto"/>
+          <w:bottom w:val="single" w:sz="4" w:space="1" w:color="auto"/>
+          <w:right w:val="single" w:sz="4" w:space="4" w:color="auto"/>
+        </w:pBdr>
+        <w:spacing w:after="0"/>
+      </w:pPr>
+      <w:r>
+        <w:rPr>
+          <w:b/>
+          <w:bCs/>
+        </w:rPr>
+        <w:t>Optimisation du code</w:t>
+      </w:r>
+      <w:r>
+        <w:t xml:space="preserve"> : Nous avons développé un code léger et propre pour réduire la consommation de ressources du serveur et du navigateur, contribuant ainsi à une utilisation plus efficace des ressources informatiques.</w:t>
+      </w:r>
+    </w:p>
+    <w:p>
+      <w:pPr>
+        <w:pBdr>
+          <w:top w:val="single" w:sz="4" w:space="1" w:color="auto"/>
+          <w:left w:val="single" w:sz="4" w:space="4" w:color="auto"/>
+          <w:bottom w:val="single" w:sz="4" w:space="1" w:color="auto"/>
+          <w:right w:val="single" w:sz="4" w:space="4" w:color="auto"/>
+        </w:pBdr>
+        <w:spacing w:after="0"/>
+      </w:pPr>
+      <w:r>
+        <w:rPr>
+          <w:b/>
+          <w:bCs/>
+        </w:rPr>
+        <w:lastRenderedPageBreak/>
+        <w:t>Formats de fichiers adaptés :</w:t>
+      </w:r>
+      <w:r>
+        <w:t xml:space="preserve"> Nous avons favorisé l'utilisation de formats d'image légers tels que le SVG pour minimiser la charge des ressources lors du chargement des images.</w:t>
+      </w:r>
+    </w:p>
+    <w:p>
+      <w:pPr>
+        <w:pBdr>
+          <w:top w:val="single" w:sz="4" w:space="1" w:color="auto"/>
+          <w:left w:val="single" w:sz="4" w:space="4" w:color="auto"/>
+          <w:bottom w:val="single" w:sz="4" w:space="1" w:color="auto"/>
+          <w:right w:val="single" w:sz="4" w:space="4" w:color="auto"/>
+        </w:pBdr>
+        <w:spacing w:after="0"/>
+      </w:pPr>
+      <w:r>
+        <w:rPr>
+          <w:b/>
+          <w:bCs/>
+        </w:rPr>
+        <w:t>Conception responsive</w:t>
+      </w:r>
+      <w:r>
+        <w:t xml:space="preserve"> : Notre site web est conçu pour s'adapter de manière fluide et efficace à différents appareils et résolutions d'écran.</w:t>
+      </w:r>
+    </w:p>
+    <w:p>
+      <w:pPr>
+        <w:pBdr>
+          <w:top w:val="single" w:sz="4" w:space="1" w:color="auto"/>
+          <w:left w:val="single" w:sz="4" w:space="4" w:color="auto"/>
+          <w:bottom w:val="single" w:sz="4" w:space="1" w:color="auto"/>
+          <w:right w:val="single" w:sz="4" w:space="4" w:color="auto"/>
+        </w:pBdr>
+        <w:spacing w:after="0"/>
+      </w:pPr>
+      <w:r>
+        <w:rPr>
+          <w:b/>
+          <w:bCs/>
+        </w:rPr>
+        <w:t>Analyse et suivi des performances</w:t>
+      </w:r>
+      <w:r>
+        <w:t xml:space="preserve"> : Nous avons régulièrement testé les performances de notre site à l'aide d'outils tels que LIGHTHOUSE, ECOGRADER, GREEN IT ANALYSIS et GT METRIX, afin d'optimiser la vitesse de chargement, de réduire la consommation d'énergie et d'améliorer l'empreinte écologique globale du site.</w:t>
+      </w:r>
+    </w:p>
+    <w:p>
+      <w:pPr>
+        <w:pBdr>
+          <w:top w:val="single" w:sz="4" w:space="1" w:color="auto"/>
+          <w:left w:val="single" w:sz="4" w:space="4" w:color="auto"/>
+          <w:bottom w:val="single" w:sz="4" w:space="1" w:color="auto"/>
+          <w:right w:val="single" w:sz="4" w:space="4" w:color="auto"/>
+        </w:pBdr>
+        <w:spacing w:after="0"/>
+      </w:pPr>
+      <w:r>
+        <w:rPr>
+          <w:b/>
+          <w:bCs/>
+        </w:rPr>
+        <w:t>Accessibilité</w:t>
+      </w:r>
+      <w:r>
+        <w:t xml:space="preserve"> : Nous avons pris soin d'assurer que notre site est accessible à tous les utilisateurs, y compris ceux ayant des besoins spécifiques, en veillant à ce qu'il soit conforme aux normes d'accessibilité Web pour une expérience utilisateur inclusive et équitable</w:t>
+      </w:r>
+      <w:r>
+        <w:t xml:space="preserve"> et en testant notre site avec </w:t>
+      </w:r>
+      <w:r>
+        <w:t>WAVE.</w:t>
+      </w:r>
+    </w:p>
+    <w:p>
+      <w:pPr>
+        <w:pBdr>
+          <w:top w:val="single" w:sz="4" w:space="1" w:color="auto"/>
+          <w:left w:val="single" w:sz="4" w:space="4" w:color="auto"/>
+          <w:bottom w:val="single" w:sz="4" w:space="1" w:color="auto"/>
+          <w:right w:val="single" w:sz="4" w:space="4" w:color="auto"/>
+        </w:pBdr>
+        <w:spacing w:after="0"/>
+      </w:pPr>
+    </w:p>
+    <w:p>
+      <w:pPr>
+        <w:spacing w:after="0"/>
       </w:pPr>
     </w:p>
     <w:p>
@@ -2002,6 +1859,163 @@
     </w:p>
   </w:footnote>
 </w:footnotes>
+</file>
+
+<file path=word/numbering.xml><?xml version="1.0" encoding="utf-8"?>
+<w:numbering xmlns:wpc="http://schemas.microsoft.com/office/word/2010/wordprocessingCanvas" xmlns:cx="http://schemas.microsoft.com/office/drawing/2014/chartex" xmlns:cx1="http://schemas.microsoft.com/office/drawing/2015/9/8/chartex" xmlns:cx2="http://schemas.microsoft.com/office/drawing/2015/10/21/chartex" xmlns:cx3="http://schemas.microsoft.com/office/drawing/2016/5/9/chartex" xmlns:cx4="http://schemas.microsoft.com/office/drawing/2016/5/10/chartex" xmlns:cx5="http://schemas.microsoft.com/office/drawing/2016/5/11/chartex" xmlns:cx6="http://schemas.microsoft.com/office/drawing/2016/5/12/chartex" xmlns:cx7="http://schemas.microsoft.com/office/drawing/2016/5/13/chartex" xmlns:cx8="http://schemas.microsoft.com/office/drawing/2016/5/14/chartex" xmlns:mc="http://schemas.openxmlformats.org/markup-compatibility/2006" xmlns:aink="http://schemas.microsoft.com/office/drawing/2016/ink" xmlns:am3d="http://schemas.microsoft.com/office/drawing/2017/model3d" xmlns:o="urn:schemas-microsoft-com:office:office" xmlns:oel="http://schemas.microsoft.com/office/2019/extlst" xmlns:r="http://schemas.openxmlformats.org/officeDocument/2006/relationships" xmlns:m="http://schemas.openxmlformats.org/officeDocument/2006/math" xmlns:v="urn:schemas-microsoft-com:vml" xmlns:wp14="http://schemas.microsoft.com/office/word/2010/wordprocessingDrawing" xmlns:wp="http://schemas.openxmlformats.org/drawingml/2006/wordprocessingDrawing" xmlns:w10="urn:schemas-microsoft-com:office:word" xmlns:w="http://schemas.openxmlformats.org/wordprocessingml/2006/main" xmlns:w14="http://schemas.microsoft.com/office/word/2010/wordml" xmlns:w15="http://schemas.microsoft.com/office/word/2012/wordml" xmlns:w16cex="http://schemas.microsoft.com/office/word/2018/wordml/cex" xmlns:w16cid="http://schemas.microsoft.com/office/word/2016/wordml/cid" xmlns:w16="http://schemas.microsoft.com/office/word/2018/wordml" xmlns:w16sdtdh="http://schemas.microsoft.com/office/word/2020/wordml/sdtdatahash" xmlns:w16se="http://schemas.microsoft.com/office/word/2015/wordml/symex" xmlns:wpg="http://schemas.microsoft.com/office/word/2010/wordprocessingGroup" xmlns:wpi="http://schemas.microsoft.com/office/word/2010/wordprocessingInk" xmlns:wne="http://schemas.microsoft.com/office/word/2006/wordml" xmlns:wps="http://schemas.microsoft.com/office/word/2010/wordprocessingShape" mc:Ignorable="w14 w15 w16se w16cid w16 w16cex w16sdtdh wp14">
+  <w:abstractNum w:abstractNumId="0" w15:restartNumberingAfterBreak="0">
+    <w:nsid w:val="63190F95"/>
+    <w:multiLevelType w:val="multilevel"/>
+    <w:tmpl w:val="D040BBF4"/>
+    <w:lvl w:ilvl="0">
+      <w:start w:val="1"/>
+      <w:numFmt w:val="bullet"/>
+      <w:lvlText w:val=""/>
+      <w:lvlJc w:val="left"/>
+      <w:pPr>
+        <w:tabs>
+          <w:tab w:val="num" w:pos="720"/>
+        </w:tabs>
+        <w:ind w:left="720" w:hanging="360"/>
+      </w:pPr>
+      <w:rPr>
+        <w:rFonts w:ascii="Symbol" w:hAnsi="Symbol" w:hint="default"/>
+        <w:sz w:val="20"/>
+      </w:rPr>
+    </w:lvl>
+    <w:lvl w:ilvl="1" w:tentative="1">
+      <w:start w:val="1"/>
+      <w:numFmt w:val="bullet"/>
+      <w:lvlText w:val=""/>
+      <w:lvlJc w:val="left"/>
+      <w:pPr>
+        <w:tabs>
+          <w:tab w:val="num" w:pos="1440"/>
+        </w:tabs>
+        <w:ind w:left="1440" w:hanging="360"/>
+      </w:pPr>
+      <w:rPr>
+        <w:rFonts w:ascii="Symbol" w:hAnsi="Symbol" w:hint="default"/>
+        <w:sz w:val="20"/>
+      </w:rPr>
+    </w:lvl>
+    <w:lvl w:ilvl="2" w:tentative="1">
+      <w:start w:val="1"/>
+      <w:numFmt w:val="bullet"/>
+      <w:lvlText w:val=""/>
+      <w:lvlJc w:val="left"/>
+      <w:pPr>
+        <w:tabs>
+          <w:tab w:val="num" w:pos="2160"/>
+        </w:tabs>
+        <w:ind w:left="2160" w:hanging="360"/>
+      </w:pPr>
+      <w:rPr>
+        <w:rFonts w:ascii="Symbol" w:hAnsi="Symbol" w:hint="default"/>
+        <w:sz w:val="20"/>
+      </w:rPr>
+    </w:lvl>
+    <w:lvl w:ilvl="3" w:tentative="1">
+      <w:start w:val="1"/>
+      <w:numFmt w:val="bullet"/>
+      <w:lvlText w:val=""/>
+      <w:lvlJc w:val="left"/>
+      <w:pPr>
+        <w:tabs>
+          <w:tab w:val="num" w:pos="2880"/>
+        </w:tabs>
+        <w:ind w:left="2880" w:hanging="360"/>
+      </w:pPr>
+      <w:rPr>
+        <w:rFonts w:ascii="Symbol" w:hAnsi="Symbol" w:hint="default"/>
+        <w:sz w:val="20"/>
+      </w:rPr>
+    </w:lvl>
+    <w:lvl w:ilvl="4" w:tentative="1">
+      <w:start w:val="1"/>
+      <w:numFmt w:val="bullet"/>
+      <w:lvlText w:val=""/>
+      <w:lvlJc w:val="left"/>
+      <w:pPr>
+        <w:tabs>
+          <w:tab w:val="num" w:pos="3600"/>
+        </w:tabs>
+        <w:ind w:left="3600" w:hanging="360"/>
+      </w:pPr>
+      <w:rPr>
+        <w:rFonts w:ascii="Symbol" w:hAnsi="Symbol" w:hint="default"/>
+        <w:sz w:val="20"/>
+      </w:rPr>
+    </w:lvl>
+    <w:lvl w:ilvl="5" w:tentative="1">
+      <w:start w:val="1"/>
+      <w:numFmt w:val="bullet"/>
+      <w:lvlText w:val=""/>
+      <w:lvlJc w:val="left"/>
+      <w:pPr>
+        <w:tabs>
+          <w:tab w:val="num" w:pos="4320"/>
+        </w:tabs>
+        <w:ind w:left="4320" w:hanging="360"/>
+      </w:pPr>
+      <w:rPr>
+        <w:rFonts w:ascii="Symbol" w:hAnsi="Symbol" w:hint="default"/>
+        <w:sz w:val="20"/>
+      </w:rPr>
+    </w:lvl>
+    <w:lvl w:ilvl="6" w:tentative="1">
+      <w:start w:val="1"/>
+      <w:numFmt w:val="bullet"/>
+      <w:lvlText w:val=""/>
+      <w:lvlJc w:val="left"/>
+      <w:pPr>
+        <w:tabs>
+          <w:tab w:val="num" w:pos="5040"/>
+        </w:tabs>
+        <w:ind w:left="5040" w:hanging="360"/>
+      </w:pPr>
+      <w:rPr>
+        <w:rFonts w:ascii="Symbol" w:hAnsi="Symbol" w:hint="default"/>
+        <w:sz w:val="20"/>
+      </w:rPr>
+    </w:lvl>
+    <w:lvl w:ilvl="7" w:tentative="1">
+      <w:start w:val="1"/>
+      <w:numFmt w:val="bullet"/>
+      <w:lvlText w:val=""/>
+      <w:lvlJc w:val="left"/>
+      <w:pPr>
+        <w:tabs>
+          <w:tab w:val="num" w:pos="5760"/>
+        </w:tabs>
+        <w:ind w:left="5760" w:hanging="360"/>
+      </w:pPr>
+      <w:rPr>
+        <w:rFonts w:ascii="Symbol" w:hAnsi="Symbol" w:hint="default"/>
+        <w:sz w:val="20"/>
+      </w:rPr>
+    </w:lvl>
+    <w:lvl w:ilvl="8" w:tentative="1">
+      <w:start w:val="1"/>
+      <w:numFmt w:val="bullet"/>
+      <w:lvlText w:val=""/>
+      <w:lvlJc w:val="left"/>
+      <w:pPr>
+        <w:tabs>
+          <w:tab w:val="num" w:pos="6480"/>
+        </w:tabs>
+        <w:ind w:left="6480" w:hanging="360"/>
+      </w:pPr>
+      <w:rPr>
+        <w:rFonts w:ascii="Symbol" w:hAnsi="Symbol" w:hint="default"/>
+        <w:sz w:val="20"/>
+      </w:rPr>
+    </w:lvl>
+  </w:abstractNum>
+  <w:num w:numId="1" w16cid:durableId="33358978">
+    <w:abstractNumId w:val="0"/>
+  </w:num>
+</w:numbering>
 </file>
 
 <file path=word/styles.xml><?xml version="1.0" encoding="utf-8"?>
@@ -2475,6 +2489,28 @@
     <w:uiPriority w:val="99"/>
     <w:rsid w:val="00213A5F"/>
   </w:style>
+  <w:style w:type="character" w:styleId="lev">
+    <w:name w:val="Strong"/>
+    <w:basedOn w:val="Policepardfaut"/>
+    <w:uiPriority w:val="22"/>
+    <w:qFormat/>
+    <w:rsid w:val="00A76098"/>
+    <w:rPr>
+      <w:b/>
+      <w:bCs/>
+    </w:rPr>
+  </w:style>
+  <w:style w:type="paragraph" w:styleId="Paragraphedeliste">
+    <w:name w:val="List Paragraph"/>
+    <w:basedOn w:val="Normal"/>
+    <w:uiPriority w:val="34"/>
+    <w:qFormat/>
+    <w:rsid w:val="00A64EAA"/>
+    <w:pPr>
+      <w:ind w:left="720"/>
+      <w:contextualSpacing/>
+    </w:pPr>
+  </w:style>
 </w:styles>
 </file>
 

--- a/REPORT - SYNTHESE DU PROJET CHALLENGE DESIGN4GREEN 2023.docx
+++ b/REPORT - SYNTHESE DU PROJET CHALLENGE DESIGN4GREEN 2023.docx
@@ -173,18 +173,16 @@
         <w:spacing w:after="0"/>
       </w:pPr>
       <w:r>
-        <w:t>SCORE (</w:t>
-      </w:r>
-      <w:proofErr w:type="spellStart"/>
-      <w:r>
-        <w:t>PageSpeed</w:t>
-      </w:r>
-      <w:proofErr w:type="spellEnd"/>
-      <w:r>
-        <w:t xml:space="preserve"> Score) : </w:t>
-      </w:r>
-      <w:r>
-        <w:t xml:space="preserve"> ……….% </w:t>
+        <w:t xml:space="preserve">SCORE (PageSpeed Score) : </w:t>
+      </w:r>
+      <w:r>
+        <w:t xml:space="preserve"> </w:t>
+      </w:r>
+      <w:r>
+        <w:t>97</w:t>
+      </w:r>
+      <w:r>
+        <w:t xml:space="preserve">% </w:t>
       </w:r>
     </w:p>
     <w:p>
@@ -230,6 +228,43 @@
         </w:pBdr>
         <w:spacing w:after="0"/>
       </w:pPr>
+      <w:r>
+        <w:drawing>
+          <wp:inline distT="0" distB="0" distL="0" distR="0" wp14:anchorId="5311A58B" wp14:editId="2926A3D2">
+            <wp:extent cx="5760720" cy="3238500"/>
+            <wp:effectExtent l="0" t="0" r="0" b="0"/>
+            <wp:docPr id="618882128" name="Image 1"/>
+            <wp:cNvGraphicFramePr>
+              <a:graphicFrameLocks xmlns:a="http://schemas.openxmlformats.org/drawingml/2006/main" noChangeAspect="1"/>
+            </wp:cNvGraphicFramePr>
+            <a:graphic xmlns:a="http://schemas.openxmlformats.org/drawingml/2006/main">
+              <a:graphicData uri="http://schemas.openxmlformats.org/drawingml/2006/picture">
+                <pic:pic xmlns:pic="http://schemas.openxmlformats.org/drawingml/2006/picture">
+                  <pic:nvPicPr>
+                    <pic:cNvPr id="618882128" name=""/>
+                    <pic:cNvPicPr/>
+                  </pic:nvPicPr>
+                  <pic:blipFill>
+                    <a:blip r:embed="rId8"/>
+                    <a:stretch>
+                      <a:fillRect/>
+                    </a:stretch>
+                  </pic:blipFill>
+                  <pic:spPr>
+                    <a:xfrm>
+                      <a:off x="0" y="0"/>
+                      <a:ext cx="5760720" cy="3238500"/>
+                    </a:xfrm>
+                    <a:prstGeom prst="rect">
+                      <a:avLst/>
+                    </a:prstGeom>
+                  </pic:spPr>
+                </pic:pic>
+              </a:graphicData>
+            </a:graphic>
+          </wp:inline>
+        </w:drawing>
+      </w:r>
     </w:p>
     <w:p>
       <w:pPr>
@@ -252,6 +287,9 @@
         </w:pBdr>
         <w:spacing w:after="0"/>
       </w:pPr>
+      <w:r>
+        <w:t>https://gtmetrix.com/reports/neutral-it-5-7-28.hebergement.green/2lRsu2t7/</w:t>
+      </w:r>
     </w:p>
     <w:p>
       <w:pPr>
@@ -285,10 +323,16 @@
         <w:t xml:space="preserve">) </w:t>
       </w:r>
       <w:r>
-        <w:t xml:space="preserve">: </w:t>
-      </w:r>
-      <w:r>
-        <w:t>…../100</w:t>
+        <w:t>:</w:t>
+      </w:r>
+      <w:r>
+        <w:t xml:space="preserve"> </w:t>
+      </w:r>
+      <w:r>
+        <w:t>90,91</w:t>
+      </w:r>
+      <w:r>
+        <w:t>/100</w:t>
       </w:r>
     </w:p>
     <w:p>
@@ -298,22 +342,63 @@
       <w:r>
         <w:t>CAPTURE D’ECRAN (avec date et heure)</w:t>
       </w:r>
-    </w:p>
-    <w:p>
-      <w:pPr>
-        <w:spacing w:after="0"/>
-      </w:pPr>
-    </w:p>
-    <w:p>
-      <w:pPr>
-        <w:pBdr>
-          <w:top w:val="single" w:sz="4" w:space="1" w:color="auto"/>
-          <w:left w:val="single" w:sz="4" w:space="4" w:color="auto"/>
-          <w:bottom w:val="single" w:sz="4" w:space="1" w:color="auto"/>
-          <w:right w:val="single" w:sz="4" w:space="4" w:color="auto"/>
-        </w:pBdr>
-        <w:spacing w:after="0"/>
-      </w:pPr>
+      <w:r>
+        <w:t xml:space="preserve"> </w:t>
+      </w:r>
+    </w:p>
+    <w:p>
+      <w:pPr>
+        <w:spacing w:after="0"/>
+      </w:pPr>
+    </w:p>
+    <w:p>
+      <w:pPr>
+        <w:pBdr>
+          <w:top w:val="single" w:sz="4" w:space="1" w:color="auto"/>
+          <w:left w:val="single" w:sz="4" w:space="4" w:color="auto"/>
+          <w:bottom w:val="single" w:sz="4" w:space="1" w:color="auto"/>
+          <w:right w:val="single" w:sz="4" w:space="4" w:color="auto"/>
+        </w:pBdr>
+        <w:spacing w:after="0"/>
+      </w:pPr>
+      <w:r>
+        <w:lastRenderedPageBreak/>
+        <w:drawing>
+          <wp:inline distT="0" distB="0" distL="0" distR="0" wp14:anchorId="783D8F98" wp14:editId="133EEDB5">
+            <wp:extent cx="5760720" cy="3238500"/>
+            <wp:effectExtent l="0" t="0" r="0" b="0"/>
+            <wp:docPr id="1622077482" name="Image 1"/>
+            <wp:cNvGraphicFramePr>
+              <a:graphicFrameLocks xmlns:a="http://schemas.openxmlformats.org/drawingml/2006/main" noChangeAspect="1"/>
+            </wp:cNvGraphicFramePr>
+            <a:graphic xmlns:a="http://schemas.openxmlformats.org/drawingml/2006/main">
+              <a:graphicData uri="http://schemas.openxmlformats.org/drawingml/2006/picture">
+                <pic:pic xmlns:pic="http://schemas.openxmlformats.org/drawingml/2006/picture">
+                  <pic:nvPicPr>
+                    <pic:cNvPr id="1622077482" name=""/>
+                    <pic:cNvPicPr/>
+                  </pic:nvPicPr>
+                  <pic:blipFill>
+                    <a:blip r:embed="rId9"/>
+                    <a:stretch>
+                      <a:fillRect/>
+                    </a:stretch>
+                  </pic:blipFill>
+                  <pic:spPr>
+                    <a:xfrm>
+                      <a:off x="0" y="0"/>
+                      <a:ext cx="5760720" cy="3238500"/>
+                    </a:xfrm>
+                    <a:prstGeom prst="rect">
+                      <a:avLst/>
+                    </a:prstGeom>
+                  </pic:spPr>
+                </pic:pic>
+              </a:graphicData>
+            </a:graphic>
+          </wp:inline>
+        </w:drawing>
+      </w:r>
     </w:p>
     <w:p>
       <w:pPr>
@@ -377,7 +462,10 @@
         <w:t xml:space="preserve">SCORE : </w:t>
       </w:r>
       <w:r>
-        <w:t>…… / 100</w:t>
+        <w:t>96</w:t>
+      </w:r>
+      <w:r>
+        <w:t xml:space="preserve"> / 100</w:t>
       </w:r>
     </w:p>
     <w:p>
@@ -387,33 +475,76 @@
       <w:r>
         <w:t>CAPTURE D’ECRAN (avec date et heure)</w:t>
       </w:r>
-    </w:p>
-    <w:p>
-      <w:pPr>
-        <w:spacing w:after="0"/>
-      </w:pPr>
-    </w:p>
-    <w:p>
-      <w:pPr>
-        <w:pBdr>
-          <w:top w:val="single" w:sz="4" w:space="1" w:color="auto"/>
-          <w:left w:val="single" w:sz="4" w:space="4" w:color="auto"/>
-          <w:bottom w:val="single" w:sz="4" w:space="1" w:color="auto"/>
-          <w:right w:val="single" w:sz="4" w:space="4" w:color="auto"/>
-        </w:pBdr>
-        <w:spacing w:after="0"/>
-      </w:pPr>
-    </w:p>
-    <w:p>
-      <w:pPr>
-        <w:pBdr>
-          <w:top w:val="single" w:sz="4" w:space="1" w:color="auto"/>
-          <w:left w:val="single" w:sz="4" w:space="4" w:color="auto"/>
-          <w:bottom w:val="single" w:sz="4" w:space="1" w:color="auto"/>
-          <w:right w:val="single" w:sz="4" w:space="4" w:color="auto"/>
-        </w:pBdr>
-        <w:spacing w:after="0"/>
-      </w:pPr>
+      <w:r>
+        <w:t xml:space="preserve"> </w:t>
+      </w:r>
+    </w:p>
+    <w:p>
+      <w:pPr>
+        <w:spacing w:after="0"/>
+      </w:pPr>
+    </w:p>
+    <w:p>
+      <w:pPr>
+        <w:pBdr>
+          <w:top w:val="single" w:sz="4" w:space="1" w:color="auto"/>
+          <w:left w:val="single" w:sz="4" w:space="4" w:color="auto"/>
+          <w:bottom w:val="single" w:sz="4" w:space="1" w:color="auto"/>
+          <w:right w:val="single" w:sz="4" w:space="4" w:color="auto"/>
+        </w:pBdr>
+        <w:spacing w:after="0"/>
+      </w:pPr>
+      <w:r>
+        <w:t>https://ecograder.com/report/JIu4mSSOqpbwjfSyCjyLo5zl</w:t>
+      </w:r>
+    </w:p>
+    <w:p>
+      <w:pPr>
+        <w:pBdr>
+          <w:top w:val="single" w:sz="4" w:space="1" w:color="auto"/>
+          <w:left w:val="single" w:sz="4" w:space="4" w:color="auto"/>
+          <w:bottom w:val="single" w:sz="4" w:space="1" w:color="auto"/>
+          <w:right w:val="single" w:sz="4" w:space="4" w:color="auto"/>
+        </w:pBdr>
+        <w:spacing w:after="0"/>
+      </w:pPr>
+      <w:r>
+        <w:drawing>
+          <wp:inline distT="0" distB="0" distL="0" distR="0" wp14:anchorId="36AF04B2" wp14:editId="418F091E">
+            <wp:extent cx="5760720" cy="3238500"/>
+            <wp:effectExtent l="0" t="0" r="0" b="0"/>
+            <wp:docPr id="791000048" name="Image 1"/>
+            <wp:cNvGraphicFramePr>
+              <a:graphicFrameLocks xmlns:a="http://schemas.openxmlformats.org/drawingml/2006/main" noChangeAspect="1"/>
+            </wp:cNvGraphicFramePr>
+            <a:graphic xmlns:a="http://schemas.openxmlformats.org/drawingml/2006/main">
+              <a:graphicData uri="http://schemas.openxmlformats.org/drawingml/2006/picture">
+                <pic:pic xmlns:pic="http://schemas.openxmlformats.org/drawingml/2006/picture">
+                  <pic:nvPicPr>
+                    <pic:cNvPr id="791000048" name=""/>
+                    <pic:cNvPicPr/>
+                  </pic:nvPicPr>
+                  <pic:blipFill>
+                    <a:blip r:embed="rId10"/>
+                    <a:stretch>
+                      <a:fillRect/>
+                    </a:stretch>
+                  </pic:blipFill>
+                  <pic:spPr>
+                    <a:xfrm>
+                      <a:off x="0" y="0"/>
+                      <a:ext cx="5760720" cy="3238500"/>
+                    </a:xfrm>
+                    <a:prstGeom prst="rect">
+                      <a:avLst/>
+                    </a:prstGeom>
+                  </pic:spPr>
+                </pic:pic>
+              </a:graphicData>
+            </a:graphic>
+          </wp:inline>
+        </w:drawing>
+      </w:r>
     </w:p>
     <w:p>
       <w:pPr>
@@ -468,7 +599,13 @@
         <w:spacing w:after="0"/>
       </w:pPr>
       <w:r>
-        <w:t>SCORE : …../100</w:t>
+        <w:t xml:space="preserve">SCORE : </w:t>
+      </w:r>
+      <w:r>
+        <w:t>99</w:t>
+      </w:r>
+      <w:r>
+        <w:t>/100</w:t>
       </w:r>
     </w:p>
     <w:p>
@@ -573,6 +710,77 @@
           <w:sz w:val="28"/>
         </w:rPr>
       </w:pPr>
+      <w:r>
+        <w:rPr>
+          <w:noProof/>
+        </w:rPr>
+        <w:drawing>
+          <wp:inline distT="0" distB="0" distL="0" distR="0" wp14:anchorId="753E518D" wp14:editId="0215F732">
+            <wp:extent cx="5760720" cy="3241675"/>
+            <wp:effectExtent l="0" t="0" r="0" b="0"/>
+            <wp:docPr id="1501592075" name="Image 2"/>
+            <wp:cNvGraphicFramePr>
+              <a:graphicFrameLocks xmlns:a="http://schemas.openxmlformats.org/drawingml/2006/main" noChangeAspect="1"/>
+            </wp:cNvGraphicFramePr>
+            <a:graphic xmlns:a="http://schemas.openxmlformats.org/drawingml/2006/main">
+              <a:graphicData uri="http://schemas.openxmlformats.org/drawingml/2006/picture">
+                <pic:pic xmlns:pic="http://schemas.openxmlformats.org/drawingml/2006/picture">
+                  <pic:nvPicPr>
+                    <pic:cNvPr id="0" name="Picture 3"/>
+                    <pic:cNvPicPr>
+                      <a:picLocks noChangeAspect="1" noChangeArrowheads="1"/>
+                    </pic:cNvPicPr>
+                  </pic:nvPicPr>
+                  <pic:blipFill>
+                    <a:blip r:embed="rId11" cstate="print">
+                      <a:extLst>
+                        <a:ext uri="{28A0092B-C50C-407E-A947-70E740481C1C}">
+                          <a14:useLocalDpi xmlns:a14="http://schemas.microsoft.com/office/drawing/2010/main" val="0"/>
+                        </a:ext>
+                      </a:extLst>
+                    </a:blip>
+                    <a:srcRect/>
+                    <a:stretch>
+                      <a:fillRect/>
+                    </a:stretch>
+                  </pic:blipFill>
+                  <pic:spPr bwMode="auto">
+                    <a:xfrm>
+                      <a:off x="0" y="0"/>
+                      <a:ext cx="5760720" cy="3241675"/>
+                    </a:xfrm>
+                    <a:prstGeom prst="rect">
+                      <a:avLst/>
+                    </a:prstGeom>
+                    <a:noFill/>
+                    <a:ln>
+                      <a:noFill/>
+                    </a:ln>
+                  </pic:spPr>
+                </pic:pic>
+              </a:graphicData>
+            </a:graphic>
+          </wp:inline>
+        </w:drawing>
+      </w:r>
+    </w:p>
+    <w:p>
+      <w:pPr>
+        <w:spacing w:after="0"/>
+        <w:rPr>
+          <w:b/>
+          <w:sz w:val="28"/>
+        </w:rPr>
+      </w:pPr>
+    </w:p>
+    <w:p>
+      <w:pPr>
+        <w:spacing w:after="0"/>
+        <w:rPr>
+          <w:b/>
+          <w:sz w:val="28"/>
+        </w:rPr>
+      </w:pPr>
     </w:p>
     <w:p>
       <w:pPr>
@@ -608,7 +816,6 @@
           <w:b/>
           <w:sz w:val="28"/>
         </w:rPr>
-        <w:lastRenderedPageBreak/>
         <w:t>WAVE</w:t>
       </w:r>
     </w:p>
@@ -730,6 +937,49 @@
       <w:pPr>
         <w:spacing w:after="0"/>
       </w:pPr>
+      <w:r>
+        <w:lastRenderedPageBreak/>
+        <w:drawing>
+          <wp:inline distT="0" distB="0" distL="0" distR="0" wp14:anchorId="29F562EB" wp14:editId="3A438AD8">
+            <wp:extent cx="5760720" cy="3238500"/>
+            <wp:effectExtent l="0" t="0" r="0" b="0"/>
+            <wp:docPr id="657881033" name="Image 1"/>
+            <wp:cNvGraphicFramePr>
+              <a:graphicFrameLocks xmlns:a="http://schemas.openxmlformats.org/drawingml/2006/main" noChangeAspect="1"/>
+            </wp:cNvGraphicFramePr>
+            <a:graphic xmlns:a="http://schemas.openxmlformats.org/drawingml/2006/main">
+              <a:graphicData uri="http://schemas.openxmlformats.org/drawingml/2006/picture">
+                <pic:pic xmlns:pic="http://schemas.openxmlformats.org/drawingml/2006/picture">
+                  <pic:nvPicPr>
+                    <pic:cNvPr id="657881033" name=""/>
+                    <pic:cNvPicPr/>
+                  </pic:nvPicPr>
+                  <pic:blipFill>
+                    <a:blip r:embed="rId12"/>
+                    <a:stretch>
+                      <a:fillRect/>
+                    </a:stretch>
+                  </pic:blipFill>
+                  <pic:spPr>
+                    <a:xfrm>
+                      <a:off x="0" y="0"/>
+                      <a:ext cx="5760720" cy="3238500"/>
+                    </a:xfrm>
+                    <a:prstGeom prst="rect">
+                      <a:avLst/>
+                    </a:prstGeom>
+                  </pic:spPr>
+                </pic:pic>
+              </a:graphicData>
+            </a:graphic>
+          </wp:inline>
+        </w:drawing>
+      </w:r>
+    </w:p>
+    <w:p>
+      <w:pPr>
+        <w:spacing w:after="0"/>
+      </w:pPr>
     </w:p>
     <w:p>
       <w:pPr>
@@ -822,6 +1072,24 @@
         </w:pBdr>
         <w:spacing w:after="0"/>
       </w:pPr>
+      <w:r>
+        <w:t xml:space="preserve">Non </w:t>
+      </w:r>
+      <w:r>
+        <w:t xml:space="preserve">car on a eu de la peine à travailler avec les </w:t>
+      </w:r>
+      <w:r>
+        <w:t>équipements</w:t>
+      </w:r>
+      <w:r>
+        <w:t xml:space="preserve"> en si peu de temps. Et nous n’avons pas pu tester </w:t>
+      </w:r>
+      <w:r>
+        <w:t>tous</w:t>
+      </w:r>
+      <w:r>
+        <w:t xml:space="preserve"> nos technologies.</w:t>
+      </w:r>
     </w:p>
     <w:p>
       <w:pPr>
@@ -964,760 +1232,723 @@
           <w:b/>
           <w:bCs/>
         </w:rPr>
-        <w:t xml:space="preserve"> et le </w:t>
-      </w:r>
-      <w:proofErr w:type="spellStart"/>
+        <w:t xml:space="preserve"> et le javaScript</w:t>
+      </w:r>
+      <w:r>
+        <w:t xml:space="preserve">, en utilisant </w:t>
+      </w:r>
+      <w:r>
+        <w:t>le</w:t>
+      </w:r>
+      <w:r>
+        <w:t xml:space="preserve"> framework</w:t>
+      </w:r>
+      <w:r>
+        <w:t xml:space="preserve"> </w:t>
+      </w:r>
+      <w:r>
+        <w:t>Bootstrap pour garantir la responsivité et l'adaptabilité de notre site sur différents appareils et tailles d'écran. Ces langages sont essentiels pour créer la structure, le style et l'aspect visuel de nos pages web.</w:t>
+      </w:r>
+    </w:p>
+    <w:p>
+      <w:pPr>
+        <w:pBdr>
+          <w:top w:val="single" w:sz="4" w:space="1" w:color="auto"/>
+          <w:left w:val="single" w:sz="4" w:space="4" w:color="auto"/>
+          <w:bottom w:val="single" w:sz="4" w:space="1" w:color="auto"/>
+          <w:right w:val="single" w:sz="4" w:space="4" w:color="auto"/>
+        </w:pBdr>
+        <w:spacing w:after="0"/>
+      </w:pPr>
+    </w:p>
+    <w:p>
+      <w:pPr>
+        <w:pBdr>
+          <w:top w:val="single" w:sz="4" w:space="1" w:color="auto"/>
+          <w:left w:val="single" w:sz="4" w:space="4" w:color="auto"/>
+          <w:bottom w:val="single" w:sz="4" w:space="1" w:color="auto"/>
+          <w:right w:val="single" w:sz="4" w:space="4" w:color="auto"/>
+        </w:pBdr>
+        <w:spacing w:after="0"/>
+      </w:pPr>
+      <w:r>
+        <w:t xml:space="preserve">Concernant la partie back-end, nous utilisons </w:t>
+      </w:r>
       <w:r>
         <w:rPr>
           <w:b/>
           <w:bCs/>
         </w:rPr>
-        <w:t>javaScript</w:t>
-      </w:r>
-      <w:proofErr w:type="spellEnd"/>
-      <w:r>
-        <w:t xml:space="preserve">, en utilisant </w:t>
-      </w:r>
-      <w:r>
-        <w:t>le</w:t>
-      </w:r>
-      <w:r>
-        <w:t xml:space="preserve"> framework</w:t>
+        <w:t>PHP</w:t>
+      </w:r>
+      <w:r>
+        <w:t xml:space="preserve"> pour optimiser notre code et réduire la consommation de ressources. PHP est utilisé pour la gestion des opérations serveur, la manipulation de bases de données, et pour garantir un fonctionnement fluide et efficient du côté serveur de notre site web.</w:t>
+      </w:r>
+    </w:p>
+    <w:p>
+      <w:pPr>
+        <w:spacing w:after="0"/>
+      </w:pPr>
+      <w:r>
+        <w:t xml:space="preserve">Comment avez-vous optimisé vos requêtes ? </w:t>
+      </w:r>
+    </w:p>
+    <w:p>
+      <w:pPr>
+        <w:spacing w:after="0"/>
+      </w:pPr>
+    </w:p>
+    <w:p>
+      <w:pPr>
+        <w:pBdr>
+          <w:top w:val="single" w:sz="4" w:space="1" w:color="auto"/>
+          <w:left w:val="single" w:sz="4" w:space="4" w:color="auto"/>
+          <w:bottom w:val="single" w:sz="4" w:space="1" w:color="auto"/>
+          <w:right w:val="single" w:sz="4" w:space="4" w:color="auto"/>
+        </w:pBdr>
+        <w:spacing w:after="0"/>
+      </w:pPr>
+    </w:p>
+    <w:p>
+      <w:pPr>
+        <w:pBdr>
+          <w:top w:val="single" w:sz="4" w:space="1" w:color="auto"/>
+          <w:left w:val="single" w:sz="4" w:space="4" w:color="auto"/>
+          <w:bottom w:val="single" w:sz="4" w:space="1" w:color="auto"/>
+          <w:right w:val="single" w:sz="4" w:space="4" w:color="auto"/>
+        </w:pBdr>
+        <w:spacing w:after="0"/>
+      </w:pPr>
+      <w:r>
+        <w:rPr>
+          <w:rFonts w:cstheme="minorHAnsi"/>
+        </w:rPr>
+        <w:t>Nous avons mis en place une optimisation des requêtes en stockant les informations des utilisateurs dans un fichier JSON. De plus, nous avons restreint les opérations d'accès à ce fichier, permettant à l'utilisateur d'y accéder uniquement lorsqu'il souhaite enregistrer ou charger ses données. Cette approche vise à limiter les accès répétitifs au fichier et à garantir une interaction directe de l'utilisateur avec ses données personnelles.</w:t>
+      </w:r>
+    </w:p>
+    <w:p>
+      <w:pPr>
+        <w:pBdr>
+          <w:top w:val="single" w:sz="4" w:space="1" w:color="auto"/>
+          <w:left w:val="single" w:sz="4" w:space="4" w:color="auto"/>
+          <w:bottom w:val="single" w:sz="4" w:space="1" w:color="auto"/>
+          <w:right w:val="single" w:sz="4" w:space="4" w:color="auto"/>
+        </w:pBdr>
+        <w:spacing w:after="0"/>
+      </w:pPr>
+    </w:p>
+    <w:p>
+      <w:pPr>
+        <w:spacing w:after="0"/>
+      </w:pPr>
+    </w:p>
+    <w:p>
+      <w:pPr>
+        <w:spacing w:after="0"/>
+        <w:rPr>
+          <w:b/>
+          <w:sz w:val="28"/>
+        </w:rPr>
+      </w:pPr>
+      <w:r>
+        <w:rPr>
+          <w:b/>
+          <w:sz w:val="28"/>
+        </w:rPr>
+        <w:t xml:space="preserve">Conception </w:t>
+      </w:r>
+      <w:r>
+        <w:rPr>
+          <w:b/>
+          <w:sz w:val="28"/>
+        </w:rPr>
+        <w:t>fonctionnelle</w:t>
+      </w:r>
+      <w:r>
+        <w:rPr>
+          <w:b/>
+          <w:sz w:val="28"/>
+        </w:rPr>
+        <w:t xml:space="preserve"> – </w:t>
+      </w:r>
+    </w:p>
+    <w:p>
+      <w:pPr>
+        <w:spacing w:after="0"/>
+      </w:pPr>
+    </w:p>
+    <w:p>
+      <w:pPr>
+        <w:spacing w:after="0"/>
+      </w:pPr>
+      <w:r>
+        <w:t xml:space="preserve">Avez-vous </w:t>
+      </w:r>
+      <w:r>
+        <w:t xml:space="preserve">choisi d’utiliser un outil de représentation graphique ? </w:t>
+      </w:r>
+      <w:r>
+        <w:t>representation ?</w:t>
       </w:r>
       <w:r>
         <w:t xml:space="preserve"> </w:t>
       </w:r>
       <w:r>
-        <w:t>Bootstrap pour garantir la responsivité et l'adaptabilité de notre site sur différents appareils et tailles d'écran. Ces langages sont essentiels pour créer la structure, le style et l'aspect visuel de nos pages web.</w:t>
-      </w:r>
-    </w:p>
-    <w:p>
-      <w:pPr>
-        <w:pBdr>
-          <w:top w:val="single" w:sz="4" w:space="1" w:color="auto"/>
-          <w:left w:val="single" w:sz="4" w:space="4" w:color="auto"/>
-          <w:bottom w:val="single" w:sz="4" w:space="1" w:color="auto"/>
-          <w:right w:val="single" w:sz="4" w:space="4" w:color="auto"/>
-        </w:pBdr>
-        <w:spacing w:after="0"/>
-      </w:pPr>
-    </w:p>
-    <w:p>
-      <w:pPr>
-        <w:pBdr>
-          <w:top w:val="single" w:sz="4" w:space="1" w:color="auto"/>
-          <w:left w:val="single" w:sz="4" w:space="4" w:color="auto"/>
-          <w:bottom w:val="single" w:sz="4" w:space="1" w:color="auto"/>
-          <w:right w:val="single" w:sz="4" w:space="4" w:color="auto"/>
-        </w:pBdr>
-        <w:spacing w:after="0"/>
-      </w:pPr>
-      <w:r>
-        <w:t xml:space="preserve">Concernant la partie back-end, nous utilisons </w:t>
-      </w:r>
+        <w:t xml:space="preserve">Oui / Non </w:t>
+      </w:r>
+    </w:p>
+    <w:p>
+      <w:pPr>
+        <w:spacing w:after="0"/>
+      </w:pPr>
+      <w:r>
+        <w:t>Si oui pourquoi ?</w:t>
+      </w:r>
+      <w:r>
+        <w:t xml:space="preserve"> </w:t>
+      </w:r>
+    </w:p>
+    <w:p>
+      <w:pPr>
+        <w:spacing w:after="0"/>
+      </w:pPr>
+    </w:p>
+    <w:p>
+      <w:pPr>
+        <w:pBdr>
+          <w:top w:val="single" w:sz="4" w:space="1" w:color="auto"/>
+          <w:left w:val="single" w:sz="4" w:space="4" w:color="auto"/>
+          <w:bottom w:val="single" w:sz="4" w:space="1" w:color="auto"/>
+          <w:right w:val="single" w:sz="4" w:space="4" w:color="auto"/>
+        </w:pBdr>
+        <w:spacing w:after="0"/>
+      </w:pPr>
+      <w:r>
+        <w:t xml:space="preserve">Non </w:t>
+      </w:r>
+    </w:p>
+    <w:p>
+      <w:pPr>
+        <w:pBdr>
+          <w:top w:val="single" w:sz="4" w:space="1" w:color="auto"/>
+          <w:left w:val="single" w:sz="4" w:space="4" w:color="auto"/>
+          <w:bottom w:val="single" w:sz="4" w:space="1" w:color="auto"/>
+          <w:right w:val="single" w:sz="4" w:space="4" w:color="auto"/>
+        </w:pBdr>
+        <w:spacing w:after="0"/>
+      </w:pPr>
+    </w:p>
+    <w:p>
+      <w:pPr>
+        <w:pBdr>
+          <w:top w:val="single" w:sz="4" w:space="1" w:color="auto"/>
+          <w:left w:val="single" w:sz="4" w:space="4" w:color="auto"/>
+          <w:bottom w:val="single" w:sz="4" w:space="1" w:color="auto"/>
+          <w:right w:val="single" w:sz="4" w:space="4" w:color="auto"/>
+        </w:pBdr>
+        <w:spacing w:after="0"/>
+      </w:pPr>
+    </w:p>
+    <w:p>
+      <w:pPr>
+        <w:pBdr>
+          <w:top w:val="single" w:sz="4" w:space="1" w:color="auto"/>
+          <w:left w:val="single" w:sz="4" w:space="4" w:color="auto"/>
+          <w:bottom w:val="single" w:sz="4" w:space="1" w:color="auto"/>
+          <w:right w:val="single" w:sz="4" w:space="4" w:color="auto"/>
+        </w:pBdr>
+        <w:spacing w:after="0"/>
+      </w:pPr>
+    </w:p>
+    <w:p>
+      <w:pPr>
+        <w:spacing w:after="0"/>
+      </w:pPr>
+    </w:p>
+    <w:p>
+      <w:pPr>
+        <w:spacing w:after="0"/>
+      </w:pPr>
+    </w:p>
+    <w:p>
+      <w:pPr>
+        <w:spacing w:after="0"/>
+      </w:pPr>
+      <w:r>
+        <w:t>Si non pourquoi ?</w:t>
+      </w:r>
+      <w:r>
+        <w:t xml:space="preserve"> </w:t>
+      </w:r>
+    </w:p>
+    <w:p>
+      <w:pPr>
+        <w:spacing w:after="0"/>
+      </w:pPr>
+    </w:p>
+    <w:p>
+      <w:pPr>
+        <w:pBdr>
+          <w:top w:val="single" w:sz="4" w:space="1" w:color="auto"/>
+          <w:left w:val="single" w:sz="4" w:space="4" w:color="auto"/>
+          <w:bottom w:val="single" w:sz="4" w:space="1" w:color="auto"/>
+          <w:right w:val="single" w:sz="4" w:space="4" w:color="auto"/>
+        </w:pBdr>
+        <w:spacing w:after="0"/>
+      </w:pPr>
+    </w:p>
+    <w:p>
+      <w:pPr>
+        <w:pBdr>
+          <w:top w:val="single" w:sz="4" w:space="1" w:color="auto"/>
+          <w:left w:val="single" w:sz="4" w:space="4" w:color="auto"/>
+          <w:bottom w:val="single" w:sz="4" w:space="1" w:color="auto"/>
+          <w:right w:val="single" w:sz="4" w:space="4" w:color="auto"/>
+        </w:pBdr>
+        <w:spacing w:after="0"/>
+      </w:pPr>
+      <w:r>
+        <w:t xml:space="preserve">Nous souhaitons avoir un contrôle total sur notre </w:t>
+      </w:r>
+      <w:r>
+        <w:t>design</w:t>
+      </w:r>
+      <w:r>
+        <w:t>.</w:t>
+      </w:r>
+    </w:p>
+    <w:p>
+      <w:pPr>
+        <w:pBdr>
+          <w:top w:val="single" w:sz="4" w:space="1" w:color="auto"/>
+          <w:left w:val="single" w:sz="4" w:space="4" w:color="auto"/>
+          <w:bottom w:val="single" w:sz="4" w:space="1" w:color="auto"/>
+          <w:right w:val="single" w:sz="4" w:space="4" w:color="auto"/>
+        </w:pBdr>
+        <w:spacing w:after="0"/>
+      </w:pPr>
+    </w:p>
+    <w:p>
+      <w:pPr>
+        <w:pBdr>
+          <w:top w:val="single" w:sz="4" w:space="1" w:color="auto"/>
+          <w:left w:val="single" w:sz="4" w:space="4" w:color="auto"/>
+          <w:bottom w:val="single" w:sz="4" w:space="1" w:color="auto"/>
+          <w:right w:val="single" w:sz="4" w:space="4" w:color="auto"/>
+        </w:pBdr>
+        <w:spacing w:after="0"/>
+      </w:pPr>
+    </w:p>
+    <w:p>
+      <w:pPr>
+        <w:spacing w:after="0"/>
+      </w:pPr>
+    </w:p>
+    <w:p>
+      <w:pPr>
+        <w:spacing w:after="0"/>
+        <w:rPr>
+          <w:b/>
+          <w:sz w:val="28"/>
+        </w:rPr>
+      </w:pPr>
+      <w:r>
+        <w:rPr>
+          <w:b/>
+          <w:sz w:val="28"/>
+        </w:rPr>
+        <w:t>Design</w:t>
+      </w:r>
+    </w:p>
+    <w:p>
+      <w:pPr>
+        <w:spacing w:after="0"/>
+      </w:pPr>
+    </w:p>
+    <w:p>
+      <w:r>
+        <w:t>Expliquez en quelques mots les choix réalisés au niveau du design du site</w:t>
+      </w:r>
+      <w:r>
+        <w:t xml:space="preserve"> </w:t>
+      </w:r>
+      <w:r>
+        <w:t xml:space="preserve">? </w:t>
+      </w:r>
+    </w:p>
+    <w:p>
+      <w:pPr>
+        <w:spacing w:after="0"/>
+      </w:pPr>
+    </w:p>
+    <w:p>
+      <w:pPr>
+        <w:pBdr>
+          <w:top w:val="single" w:sz="4" w:space="1" w:color="auto"/>
+          <w:left w:val="single" w:sz="4" w:space="4" w:color="auto"/>
+          <w:bottom w:val="single" w:sz="4" w:space="1" w:color="auto"/>
+          <w:right w:val="single" w:sz="4" w:space="4" w:color="auto"/>
+        </w:pBdr>
+        <w:spacing w:after="0"/>
+      </w:pPr>
+    </w:p>
+    <w:p>
+      <w:pPr>
+        <w:pBdr>
+          <w:top w:val="single" w:sz="4" w:space="1" w:color="auto"/>
+          <w:left w:val="single" w:sz="4" w:space="4" w:color="auto"/>
+          <w:bottom w:val="single" w:sz="4" w:space="1" w:color="auto"/>
+          <w:right w:val="single" w:sz="4" w:space="4" w:color="auto"/>
+        </w:pBdr>
+        <w:spacing w:after="0"/>
+      </w:pPr>
+    </w:p>
+    <w:p>
+      <w:pPr>
+        <w:pBdr>
+          <w:top w:val="single" w:sz="4" w:space="1" w:color="auto"/>
+          <w:left w:val="single" w:sz="4" w:space="4" w:color="auto"/>
+          <w:bottom w:val="single" w:sz="4" w:space="1" w:color="auto"/>
+          <w:right w:val="single" w:sz="4" w:space="4" w:color="auto"/>
+        </w:pBdr>
+        <w:spacing w:after="0"/>
+      </w:pPr>
+      <w:r>
+        <w:t>Nous avec fait des lien vers les questions et on a donner la possibilité à l’utilisateur de changer de question à sa guise</w:t>
+      </w:r>
+    </w:p>
+    <w:p>
+      <w:pPr>
+        <w:pBdr>
+          <w:top w:val="single" w:sz="4" w:space="1" w:color="auto"/>
+          <w:left w:val="single" w:sz="4" w:space="4" w:color="auto"/>
+          <w:bottom w:val="single" w:sz="4" w:space="1" w:color="auto"/>
+          <w:right w:val="single" w:sz="4" w:space="4" w:color="auto"/>
+        </w:pBdr>
+        <w:spacing w:after="0"/>
+      </w:pPr>
+    </w:p>
+    <w:p>
+      <w:pPr>
+        <w:spacing w:after="0"/>
+      </w:pPr>
+    </w:p>
+    <w:p>
+      <w:pPr>
+        <w:spacing w:after="0"/>
+        <w:rPr>
+          <w:b/>
+          <w:sz w:val="28"/>
+        </w:rPr>
+      </w:pPr>
+      <w:r>
+        <w:rPr>
+          <w:b/>
+          <w:sz w:val="28"/>
+        </w:rPr>
+        <w:t>Accessibilité</w:t>
+      </w:r>
+    </w:p>
+    <w:p>
+      <w:pPr>
+        <w:spacing w:after="0"/>
+      </w:pPr>
+    </w:p>
+    <w:p>
+      <w:pPr>
+        <w:spacing w:after="0"/>
+      </w:pPr>
+      <w:r>
+        <w:t>Qu'avez-vous mis en place pour le respect de l'accessibilité du site</w:t>
+      </w:r>
+      <w:r>
+        <w:t xml:space="preserve"> </w:t>
+      </w:r>
+      <w:r>
+        <w:t xml:space="preserve">? </w:t>
+      </w:r>
+    </w:p>
+    <w:p>
+      <w:pPr>
+        <w:spacing w:after="0"/>
+      </w:pPr>
+    </w:p>
+    <w:p>
+      <w:pPr>
+        <w:pBdr>
+          <w:top w:val="single" w:sz="4" w:space="1" w:color="auto"/>
+          <w:left w:val="single" w:sz="4" w:space="4" w:color="auto"/>
+          <w:bottom w:val="single" w:sz="4" w:space="1" w:color="auto"/>
+          <w:right w:val="single" w:sz="4" w:space="4" w:color="auto"/>
+        </w:pBdr>
+        <w:spacing w:after="0"/>
+      </w:pPr>
+      <w:r>
+        <w:t>Nous avons u</w:t>
+      </w:r>
+      <w:r>
+        <w:t>tilisez une structure HTML sémantique avec des balises appropriées pour le contenu</w:t>
+      </w:r>
+      <w:r>
+        <w:t xml:space="preserve"> </w:t>
+      </w:r>
+      <w:r>
+        <w:t xml:space="preserve">(balises </w:t>
+      </w:r>
+      <w:r>
+        <w:t xml:space="preserve"> </w:t>
+      </w:r>
+      <w:r>
+        <w:t>&lt;header&gt;, &lt;nav&gt;, &lt;main&gt;, &lt;footer&gt;, etc.)</w:t>
+      </w:r>
+    </w:p>
+    <w:p>
+      <w:pPr>
+        <w:pBdr>
+          <w:top w:val="single" w:sz="4" w:space="1" w:color="auto"/>
+          <w:left w:val="single" w:sz="4" w:space="4" w:color="auto"/>
+          <w:bottom w:val="single" w:sz="4" w:space="1" w:color="auto"/>
+          <w:right w:val="single" w:sz="4" w:space="4" w:color="auto"/>
+        </w:pBdr>
+        <w:spacing w:after="0"/>
+      </w:pPr>
+      <w:r>
+        <w:t>Nous avons utilisé des polices standard de grande taille</w:t>
+      </w:r>
+    </w:p>
+    <w:p>
+      <w:pPr>
+        <w:pBdr>
+          <w:top w:val="single" w:sz="4" w:space="1" w:color="auto"/>
+          <w:left w:val="single" w:sz="4" w:space="4" w:color="auto"/>
+          <w:bottom w:val="single" w:sz="4" w:space="1" w:color="auto"/>
+          <w:right w:val="single" w:sz="4" w:space="4" w:color="auto"/>
+        </w:pBdr>
+        <w:spacing w:after="0"/>
+      </w:pPr>
+    </w:p>
+    <w:p>
+      <w:pPr>
+        <w:pBdr>
+          <w:top w:val="single" w:sz="4" w:space="1" w:color="auto"/>
+          <w:left w:val="single" w:sz="4" w:space="4" w:color="auto"/>
+          <w:bottom w:val="single" w:sz="4" w:space="1" w:color="auto"/>
+          <w:right w:val="single" w:sz="4" w:space="4" w:color="auto"/>
+        </w:pBdr>
+        <w:spacing w:after="0"/>
+      </w:pPr>
+    </w:p>
+    <w:p>
+      <w:pPr>
+        <w:pBdr>
+          <w:top w:val="single" w:sz="4" w:space="1" w:color="auto"/>
+          <w:left w:val="single" w:sz="4" w:space="4" w:color="auto"/>
+          <w:bottom w:val="single" w:sz="4" w:space="1" w:color="auto"/>
+          <w:right w:val="single" w:sz="4" w:space="4" w:color="auto"/>
+        </w:pBdr>
+        <w:spacing w:after="0"/>
+      </w:pPr>
+    </w:p>
+    <w:p>
+      <w:pPr>
+        <w:spacing w:after="0"/>
+        <w:rPr>
+          <w:b/>
+          <w:sz w:val="28"/>
+        </w:rPr>
+      </w:pPr>
+    </w:p>
+    <w:p>
+      <w:pPr>
+        <w:spacing w:after="0"/>
+        <w:rPr>
+          <w:b/>
+          <w:sz w:val="28"/>
+        </w:rPr>
+      </w:pPr>
+    </w:p>
+    <w:p>
+      <w:pPr>
+        <w:spacing w:after="0"/>
+        <w:rPr>
+          <w:b/>
+          <w:sz w:val="28"/>
+        </w:rPr>
+      </w:pPr>
+      <w:r>
+        <w:rPr>
+          <w:b/>
+          <w:sz w:val="28"/>
+        </w:rPr>
+        <w:t>QUESTION</w:t>
+      </w:r>
+      <w:r>
+        <w:rPr>
+          <w:b/>
+          <w:sz w:val="28"/>
+        </w:rPr>
+        <w:t>S</w:t>
+      </w:r>
+      <w:r>
+        <w:rPr>
+          <w:b/>
+          <w:sz w:val="28"/>
+        </w:rPr>
+        <w:t xml:space="preserve"> GÉNÉRALE</w:t>
+      </w:r>
+      <w:r>
+        <w:rPr>
+          <w:b/>
+          <w:sz w:val="28"/>
+        </w:rPr>
+        <w:t xml:space="preserve">S – </w:t>
+      </w:r>
+    </w:p>
+    <w:p>
+      <w:pPr>
+        <w:spacing w:after="0"/>
+      </w:pPr>
+    </w:p>
+    <w:p>
+      <w:pPr>
+        <w:spacing w:after="0"/>
+      </w:pPr>
+      <w:r>
+        <w:t>Qu'est ce qui fait que votre site est éco-conçu</w:t>
+      </w:r>
+      <w:r>
+        <w:t xml:space="preserve"> </w:t>
+      </w:r>
+      <w:r>
+        <w:t xml:space="preserve">? </w:t>
+      </w:r>
+    </w:p>
+    <w:p>
+      <w:pPr>
+        <w:pBdr>
+          <w:top w:val="single" w:sz="4" w:space="1" w:color="auto"/>
+          <w:left w:val="single" w:sz="4" w:space="4" w:color="auto"/>
+          <w:bottom w:val="single" w:sz="4" w:space="1" w:color="auto"/>
+          <w:right w:val="single" w:sz="4" w:space="4" w:color="auto"/>
+        </w:pBdr>
+        <w:spacing w:after="0"/>
+      </w:pPr>
+      <w:r>
+        <w:t>Nous avons mis en place plusieurs pratiques visant à rendre notre site éco-conçu :</w:t>
+      </w:r>
+    </w:p>
+    <w:p>
+      <w:pPr>
+        <w:pBdr>
+          <w:top w:val="single" w:sz="4" w:space="1" w:color="auto"/>
+          <w:left w:val="single" w:sz="4" w:space="4" w:color="auto"/>
+          <w:bottom w:val="single" w:sz="4" w:space="1" w:color="auto"/>
+          <w:right w:val="single" w:sz="4" w:space="4" w:color="auto"/>
+        </w:pBdr>
+        <w:spacing w:after="0"/>
+      </w:pPr>
+    </w:p>
+    <w:p>
+      <w:pPr>
+        <w:pBdr>
+          <w:top w:val="single" w:sz="4" w:space="1" w:color="auto"/>
+          <w:left w:val="single" w:sz="4" w:space="4" w:color="auto"/>
+          <w:bottom w:val="single" w:sz="4" w:space="1" w:color="auto"/>
+          <w:right w:val="single" w:sz="4" w:space="4" w:color="auto"/>
+        </w:pBdr>
+        <w:spacing w:after="0"/>
+      </w:pPr>
       <w:r>
         <w:rPr>
           <w:b/>
           <w:bCs/>
         </w:rPr>
-        <w:t>PHP</w:t>
-      </w:r>
-      <w:r>
-        <w:t xml:space="preserve"> pour optimiser notre code et réduire la consommation de ressources. PHP est utilisé pour la gestion des opérations serveur, la manipulation de bases de données, et pour garantir un fonctionnement fluide et efficient du côté serveur de notre site web.</w:t>
-      </w:r>
-    </w:p>
-    <w:p>
-      <w:pPr>
-        <w:spacing w:after="0"/>
-      </w:pPr>
-      <w:r>
-        <w:t xml:space="preserve">Comment avez-vous optimisé vos requêtes ? </w:t>
-      </w:r>
-    </w:p>
-    <w:p>
-      <w:pPr>
-        <w:spacing w:after="0"/>
-      </w:pPr>
-    </w:p>
-    <w:p>
-      <w:pPr>
-        <w:pBdr>
-          <w:top w:val="single" w:sz="4" w:space="1" w:color="auto"/>
-          <w:left w:val="single" w:sz="4" w:space="4" w:color="auto"/>
-          <w:bottom w:val="single" w:sz="4" w:space="1" w:color="auto"/>
-          <w:right w:val="single" w:sz="4" w:space="4" w:color="auto"/>
-        </w:pBdr>
-        <w:spacing w:after="0"/>
-      </w:pPr>
-    </w:p>
-    <w:p>
-      <w:pPr>
-        <w:pBdr>
-          <w:top w:val="single" w:sz="4" w:space="1" w:color="auto"/>
-          <w:left w:val="single" w:sz="4" w:space="4" w:color="auto"/>
-          <w:bottom w:val="single" w:sz="4" w:space="1" w:color="auto"/>
-          <w:right w:val="single" w:sz="4" w:space="4" w:color="auto"/>
-        </w:pBdr>
-        <w:spacing w:after="0"/>
-      </w:pPr>
-      <w:r>
-        <w:rPr>
-          <w:rFonts w:cstheme="minorHAnsi"/>
-        </w:rPr>
-        <w:t>Nous avons mis en place une optimisation des requêtes en stockant les informations des utilisateurs dans un fichier JSON. De plus, nous avons restreint les opérations d'accès à ce fichier, permettant à l'utilisateur d'y accéder uniquement lorsqu'il souhaite enregistrer ou charger ses données. Cette approche vise à limiter les accès répétitifs au fichier et à garantir une interaction directe de l'utilisateur avec ses données personnelles.</w:t>
-      </w:r>
-    </w:p>
-    <w:p>
-      <w:pPr>
-        <w:pBdr>
-          <w:top w:val="single" w:sz="4" w:space="1" w:color="auto"/>
-          <w:left w:val="single" w:sz="4" w:space="4" w:color="auto"/>
-          <w:bottom w:val="single" w:sz="4" w:space="1" w:color="auto"/>
-          <w:right w:val="single" w:sz="4" w:space="4" w:color="auto"/>
-        </w:pBdr>
-        <w:spacing w:after="0"/>
-      </w:pPr>
-    </w:p>
-    <w:p>
-      <w:pPr>
-        <w:spacing w:after="0"/>
-      </w:pPr>
-    </w:p>
-    <w:p>
-      <w:pPr>
-        <w:spacing w:after="0"/>
-        <w:rPr>
-          <w:b/>
-          <w:sz w:val="28"/>
-        </w:rPr>
-      </w:pPr>
-      <w:r>
-        <w:rPr>
-          <w:b/>
-          <w:sz w:val="28"/>
-        </w:rPr>
-        <w:t xml:space="preserve">Conception </w:t>
-      </w:r>
-      <w:r>
-        <w:rPr>
-          <w:b/>
-          <w:sz w:val="28"/>
-        </w:rPr>
-        <w:t>fonctionnelle</w:t>
-      </w:r>
-      <w:r>
-        <w:rPr>
-          <w:b/>
-          <w:sz w:val="28"/>
-        </w:rPr>
-        <w:t xml:space="preserve"> – </w:t>
-      </w:r>
-    </w:p>
-    <w:p>
-      <w:pPr>
-        <w:spacing w:after="0"/>
-      </w:pPr>
-    </w:p>
-    <w:p>
-      <w:pPr>
-        <w:spacing w:after="0"/>
-      </w:pPr>
-      <w:r>
-        <w:lastRenderedPageBreak/>
-        <w:t xml:space="preserve">Avez-vous </w:t>
-      </w:r>
-      <w:r>
-        <w:t xml:space="preserve">choisi d’utiliser un outil de représentation graphique ? </w:t>
-      </w:r>
-      <w:proofErr w:type="spellStart"/>
-      <w:r>
-        <w:t>representation</w:t>
-      </w:r>
-      <w:proofErr w:type="spellEnd"/>
-      <w:r>
-        <w:t xml:space="preserve"> ?</w:t>
-      </w:r>
-      <w:r>
-        <w:t xml:space="preserve"> </w:t>
-      </w:r>
-      <w:r>
-        <w:t xml:space="preserve">Oui / Non </w:t>
-      </w:r>
-    </w:p>
-    <w:p>
-      <w:pPr>
-        <w:spacing w:after="0"/>
-      </w:pPr>
-      <w:r>
-        <w:t>Si oui pourquoi ?</w:t>
-      </w:r>
-      <w:r>
-        <w:t xml:space="preserve"> </w:t>
-      </w:r>
-    </w:p>
-    <w:p>
-      <w:pPr>
-        <w:spacing w:after="0"/>
-      </w:pPr>
-    </w:p>
-    <w:p>
-      <w:pPr>
-        <w:pBdr>
-          <w:top w:val="single" w:sz="4" w:space="1" w:color="auto"/>
-          <w:left w:val="single" w:sz="4" w:space="4" w:color="auto"/>
-          <w:bottom w:val="single" w:sz="4" w:space="1" w:color="auto"/>
-          <w:right w:val="single" w:sz="4" w:space="4" w:color="auto"/>
-        </w:pBdr>
-        <w:spacing w:after="0"/>
-      </w:pPr>
-      <w:r>
-        <w:t xml:space="preserve">Non </w:t>
-      </w:r>
-    </w:p>
-    <w:p>
-      <w:pPr>
-        <w:pBdr>
-          <w:top w:val="single" w:sz="4" w:space="1" w:color="auto"/>
-          <w:left w:val="single" w:sz="4" w:space="4" w:color="auto"/>
-          <w:bottom w:val="single" w:sz="4" w:space="1" w:color="auto"/>
-          <w:right w:val="single" w:sz="4" w:space="4" w:color="auto"/>
-        </w:pBdr>
-        <w:spacing w:after="0"/>
-      </w:pPr>
-    </w:p>
-    <w:p>
-      <w:pPr>
-        <w:pBdr>
-          <w:top w:val="single" w:sz="4" w:space="1" w:color="auto"/>
-          <w:left w:val="single" w:sz="4" w:space="4" w:color="auto"/>
-          <w:bottom w:val="single" w:sz="4" w:space="1" w:color="auto"/>
-          <w:right w:val="single" w:sz="4" w:space="4" w:color="auto"/>
-        </w:pBdr>
-        <w:spacing w:after="0"/>
-      </w:pPr>
-    </w:p>
-    <w:p>
-      <w:pPr>
-        <w:pBdr>
-          <w:top w:val="single" w:sz="4" w:space="1" w:color="auto"/>
-          <w:left w:val="single" w:sz="4" w:space="4" w:color="auto"/>
-          <w:bottom w:val="single" w:sz="4" w:space="1" w:color="auto"/>
-          <w:right w:val="single" w:sz="4" w:space="4" w:color="auto"/>
-        </w:pBdr>
-        <w:spacing w:after="0"/>
-      </w:pPr>
-    </w:p>
-    <w:p>
-      <w:pPr>
-        <w:spacing w:after="0"/>
-      </w:pPr>
-    </w:p>
-    <w:p>
-      <w:pPr>
-        <w:spacing w:after="0"/>
-      </w:pPr>
-    </w:p>
-    <w:p>
-      <w:pPr>
-        <w:spacing w:after="0"/>
-      </w:pPr>
-      <w:r>
-        <w:t>Si non pourquoi ?</w:t>
-      </w:r>
-      <w:r>
-        <w:t xml:space="preserve"> </w:t>
-      </w:r>
-    </w:p>
-    <w:p>
-      <w:pPr>
-        <w:spacing w:after="0"/>
-      </w:pPr>
-    </w:p>
-    <w:p>
-      <w:pPr>
-        <w:pBdr>
-          <w:top w:val="single" w:sz="4" w:space="1" w:color="auto"/>
-          <w:left w:val="single" w:sz="4" w:space="4" w:color="auto"/>
-          <w:bottom w:val="single" w:sz="4" w:space="1" w:color="auto"/>
-          <w:right w:val="single" w:sz="4" w:space="4" w:color="auto"/>
-        </w:pBdr>
-        <w:spacing w:after="0"/>
-      </w:pPr>
-    </w:p>
-    <w:p>
-      <w:pPr>
-        <w:pBdr>
-          <w:top w:val="single" w:sz="4" w:space="1" w:color="auto"/>
-          <w:left w:val="single" w:sz="4" w:space="4" w:color="auto"/>
-          <w:bottom w:val="single" w:sz="4" w:space="1" w:color="auto"/>
-          <w:right w:val="single" w:sz="4" w:space="4" w:color="auto"/>
-        </w:pBdr>
-        <w:spacing w:after="0"/>
-      </w:pPr>
-      <w:r>
-        <w:t xml:space="preserve">Nous souhaitons avoir un contrôle total sur notre </w:t>
-      </w:r>
-      <w:r>
-        <w:t>design</w:t>
-      </w:r>
-      <w:r>
-        <w:t>.</w:t>
-      </w:r>
-    </w:p>
-    <w:p>
-      <w:pPr>
-        <w:pBdr>
-          <w:top w:val="single" w:sz="4" w:space="1" w:color="auto"/>
-          <w:left w:val="single" w:sz="4" w:space="4" w:color="auto"/>
-          <w:bottom w:val="single" w:sz="4" w:space="1" w:color="auto"/>
-          <w:right w:val="single" w:sz="4" w:space="4" w:color="auto"/>
-        </w:pBdr>
-        <w:spacing w:after="0"/>
-      </w:pPr>
-    </w:p>
-    <w:p>
-      <w:pPr>
-        <w:pBdr>
-          <w:top w:val="single" w:sz="4" w:space="1" w:color="auto"/>
-          <w:left w:val="single" w:sz="4" w:space="4" w:color="auto"/>
-          <w:bottom w:val="single" w:sz="4" w:space="1" w:color="auto"/>
-          <w:right w:val="single" w:sz="4" w:space="4" w:color="auto"/>
-        </w:pBdr>
-        <w:spacing w:after="0"/>
-      </w:pPr>
-    </w:p>
-    <w:p>
-      <w:pPr>
-        <w:spacing w:after="0"/>
-      </w:pPr>
-    </w:p>
-    <w:p>
-      <w:pPr>
-        <w:spacing w:after="0"/>
-        <w:rPr>
-          <w:b/>
-          <w:sz w:val="28"/>
-        </w:rPr>
-      </w:pPr>
-      <w:r>
-        <w:rPr>
-          <w:b/>
-          <w:sz w:val="28"/>
-        </w:rPr>
-        <w:t>Design</w:t>
-      </w:r>
-    </w:p>
-    <w:p>
-      <w:pPr>
-        <w:spacing w:after="0"/>
-      </w:pPr>
-    </w:p>
-    <w:p>
-      <w:r>
-        <w:t>Expliquez en quelques mots les choix réalisés au niveau du design du site</w:t>
-      </w:r>
-      <w:r>
-        <w:t xml:space="preserve"> </w:t>
-      </w:r>
-      <w:r>
-        <w:t xml:space="preserve">? </w:t>
-      </w:r>
-    </w:p>
-    <w:p>
-      <w:pPr>
-        <w:spacing w:after="0"/>
-      </w:pPr>
-    </w:p>
-    <w:p>
-      <w:pPr>
-        <w:pBdr>
-          <w:top w:val="single" w:sz="4" w:space="1" w:color="auto"/>
-          <w:left w:val="single" w:sz="4" w:space="4" w:color="auto"/>
-          <w:bottom w:val="single" w:sz="4" w:space="1" w:color="auto"/>
-          <w:right w:val="single" w:sz="4" w:space="4" w:color="auto"/>
-        </w:pBdr>
-        <w:spacing w:after="0"/>
-      </w:pPr>
-    </w:p>
-    <w:p>
-      <w:pPr>
-        <w:pBdr>
-          <w:top w:val="single" w:sz="4" w:space="1" w:color="auto"/>
-          <w:left w:val="single" w:sz="4" w:space="4" w:color="auto"/>
-          <w:bottom w:val="single" w:sz="4" w:space="1" w:color="auto"/>
-          <w:right w:val="single" w:sz="4" w:space="4" w:color="auto"/>
-        </w:pBdr>
-        <w:spacing w:after="0"/>
-      </w:pPr>
-    </w:p>
-    <w:p>
-      <w:pPr>
-        <w:pBdr>
-          <w:top w:val="single" w:sz="4" w:space="1" w:color="auto"/>
-          <w:left w:val="single" w:sz="4" w:space="4" w:color="auto"/>
-          <w:bottom w:val="single" w:sz="4" w:space="1" w:color="auto"/>
-          <w:right w:val="single" w:sz="4" w:space="4" w:color="auto"/>
-        </w:pBdr>
-        <w:spacing w:after="0"/>
-      </w:pPr>
-    </w:p>
-    <w:p>
-      <w:pPr>
-        <w:pBdr>
-          <w:top w:val="single" w:sz="4" w:space="1" w:color="auto"/>
-          <w:left w:val="single" w:sz="4" w:space="4" w:color="auto"/>
-          <w:bottom w:val="single" w:sz="4" w:space="1" w:color="auto"/>
-          <w:right w:val="single" w:sz="4" w:space="4" w:color="auto"/>
-        </w:pBdr>
-        <w:spacing w:after="0"/>
-      </w:pPr>
-    </w:p>
-    <w:p>
-      <w:pPr>
-        <w:spacing w:after="0"/>
-      </w:pPr>
-    </w:p>
-    <w:p>
-      <w:pPr>
-        <w:spacing w:after="0"/>
-        <w:rPr>
-          <w:b/>
-          <w:sz w:val="28"/>
-        </w:rPr>
-      </w:pPr>
-      <w:r>
-        <w:rPr>
-          <w:b/>
-          <w:sz w:val="28"/>
+        <w:t>Optimisation du code</w:t>
+      </w:r>
+      <w:r>
+        <w:t xml:space="preserve"> : Nous avons développé un code léger et propre pour réduire la consommation de ressources du serveur et du navigateur, contribuant ainsi à une utilisation plus efficace des ressources informatiques.</w:t>
+      </w:r>
+    </w:p>
+    <w:p>
+      <w:pPr>
+        <w:pBdr>
+          <w:top w:val="single" w:sz="4" w:space="1" w:color="auto"/>
+          <w:left w:val="single" w:sz="4" w:space="4" w:color="auto"/>
+          <w:bottom w:val="single" w:sz="4" w:space="1" w:color="auto"/>
+          <w:right w:val="single" w:sz="4" w:space="4" w:color="auto"/>
+        </w:pBdr>
+        <w:spacing w:after="0"/>
+      </w:pPr>
+      <w:r>
+        <w:rPr>
+          <w:b/>
+          <w:bCs/>
+        </w:rPr>
+        <w:t>Formats de fichiers adaptés :</w:t>
+      </w:r>
+      <w:r>
+        <w:t xml:space="preserve"> Nous avons favorisé l'utilisation de formats d'image légers tels que le SVG pour minimiser la charge des ressources lors du chargement des images.</w:t>
+      </w:r>
+    </w:p>
+    <w:p>
+      <w:pPr>
+        <w:pBdr>
+          <w:top w:val="single" w:sz="4" w:space="1" w:color="auto"/>
+          <w:left w:val="single" w:sz="4" w:space="4" w:color="auto"/>
+          <w:bottom w:val="single" w:sz="4" w:space="1" w:color="auto"/>
+          <w:right w:val="single" w:sz="4" w:space="4" w:color="auto"/>
+        </w:pBdr>
+        <w:spacing w:after="0"/>
+      </w:pPr>
+      <w:r>
+        <w:rPr>
+          <w:b/>
+          <w:bCs/>
+        </w:rPr>
+        <w:t>Conception responsive</w:t>
+      </w:r>
+      <w:r>
+        <w:t xml:space="preserve"> : Notre site web est conçu pour s'adapter de manière fluide et efficace à différents appareils et résolutions d'écran.</w:t>
+      </w:r>
+    </w:p>
+    <w:p>
+      <w:pPr>
+        <w:pBdr>
+          <w:top w:val="single" w:sz="4" w:space="1" w:color="auto"/>
+          <w:left w:val="single" w:sz="4" w:space="4" w:color="auto"/>
+          <w:bottom w:val="single" w:sz="4" w:space="1" w:color="auto"/>
+          <w:right w:val="single" w:sz="4" w:space="4" w:color="auto"/>
+        </w:pBdr>
+        <w:spacing w:after="0"/>
+      </w:pPr>
+      <w:r>
+        <w:rPr>
+          <w:b/>
+          <w:bCs/>
+        </w:rPr>
+        <w:t>Analyse et suivi des performances</w:t>
+      </w:r>
+      <w:r>
+        <w:t xml:space="preserve"> : Nous avons régulièrement testé les performances de notre site à l'aide d'outils tels que LIGHTHOUSE, ECOGRADER, GREEN IT ANALYSIS et GT METRIX, afin d'optimiser la vitesse de chargement, de réduire la consommation d'énergie et d'améliorer l'empreinte écologique globale du site.</w:t>
+      </w:r>
+    </w:p>
+    <w:p>
+      <w:pPr>
+        <w:pBdr>
+          <w:top w:val="single" w:sz="4" w:space="1" w:color="auto"/>
+          <w:left w:val="single" w:sz="4" w:space="4" w:color="auto"/>
+          <w:bottom w:val="single" w:sz="4" w:space="1" w:color="auto"/>
+          <w:right w:val="single" w:sz="4" w:space="4" w:color="auto"/>
+        </w:pBdr>
+        <w:spacing w:after="0"/>
+      </w:pPr>
+      <w:r>
+        <w:rPr>
+          <w:b/>
+          <w:bCs/>
         </w:rPr>
         <w:t>Accessibilité</w:t>
       </w:r>
-    </w:p>
-    <w:p>
-      <w:pPr>
-        <w:spacing w:after="0"/>
-      </w:pPr>
-    </w:p>
-    <w:p>
-      <w:pPr>
-        <w:spacing w:after="0"/>
-      </w:pPr>
-      <w:r>
-        <w:t>Qu'avez-vous mis en place pour le respect de l'accessibilité du site</w:t>
-      </w:r>
-      <w:r>
-        <w:t xml:space="preserve"> </w:t>
-      </w:r>
-      <w:r>
-        <w:t xml:space="preserve">? </w:t>
-      </w:r>
-    </w:p>
-    <w:p>
-      <w:pPr>
-        <w:spacing w:after="0"/>
-      </w:pPr>
-    </w:p>
-    <w:p>
-      <w:pPr>
-        <w:pBdr>
-          <w:top w:val="single" w:sz="4" w:space="1" w:color="auto"/>
-          <w:left w:val="single" w:sz="4" w:space="4" w:color="auto"/>
-          <w:bottom w:val="single" w:sz="4" w:space="1" w:color="auto"/>
-          <w:right w:val="single" w:sz="4" w:space="4" w:color="auto"/>
-        </w:pBdr>
-        <w:spacing w:after="0"/>
-      </w:pPr>
-      <w:r>
-        <w:t xml:space="preserve">Nous avons </w:t>
-      </w:r>
-      <w:proofErr w:type="gramStart"/>
-      <w:r>
-        <w:t>u</w:t>
-      </w:r>
-      <w:r>
-        <w:t>tilisez</w:t>
-      </w:r>
-      <w:proofErr w:type="gramEnd"/>
-      <w:r>
-        <w:t xml:space="preserve"> une structure HTML sémantique avec des balises appropriées pour le contenu</w:t>
-      </w:r>
-      <w:r>
-        <w:t xml:space="preserve"> </w:t>
-      </w:r>
-      <w:r>
-        <w:t xml:space="preserve">(balises </w:t>
-      </w:r>
-      <w:r>
-        <w:t xml:space="preserve"> </w:t>
-      </w:r>
-      <w:r>
-        <w:t>&lt;header&gt;, &lt;</w:t>
-      </w:r>
-      <w:proofErr w:type="spellStart"/>
-      <w:r>
-        <w:t>nav</w:t>
-      </w:r>
-      <w:proofErr w:type="spellEnd"/>
-      <w:r>
-        <w:t>&gt;, &lt;main&gt;, &lt;</w:t>
-      </w:r>
-      <w:proofErr w:type="spellStart"/>
-      <w:r>
-        <w:t>footer</w:t>
-      </w:r>
-      <w:proofErr w:type="spellEnd"/>
-      <w:r>
-        <w:t>&gt;, etc.)</w:t>
-      </w:r>
-    </w:p>
-    <w:p>
-      <w:pPr>
-        <w:pBdr>
-          <w:top w:val="single" w:sz="4" w:space="1" w:color="auto"/>
-          <w:left w:val="single" w:sz="4" w:space="4" w:color="auto"/>
-          <w:bottom w:val="single" w:sz="4" w:space="1" w:color="auto"/>
-          <w:right w:val="single" w:sz="4" w:space="4" w:color="auto"/>
-        </w:pBdr>
-        <w:spacing w:after="0"/>
-      </w:pPr>
-      <w:r>
-        <w:t>……..</w:t>
-      </w:r>
-    </w:p>
-    <w:p>
-      <w:pPr>
-        <w:pBdr>
-          <w:top w:val="single" w:sz="4" w:space="1" w:color="auto"/>
-          <w:left w:val="single" w:sz="4" w:space="4" w:color="auto"/>
-          <w:bottom w:val="single" w:sz="4" w:space="1" w:color="auto"/>
-          <w:right w:val="single" w:sz="4" w:space="4" w:color="auto"/>
-        </w:pBdr>
-        <w:spacing w:after="0"/>
-      </w:pPr>
-    </w:p>
-    <w:p>
-      <w:pPr>
-        <w:pBdr>
-          <w:top w:val="single" w:sz="4" w:space="1" w:color="auto"/>
-          <w:left w:val="single" w:sz="4" w:space="4" w:color="auto"/>
-          <w:bottom w:val="single" w:sz="4" w:space="1" w:color="auto"/>
-          <w:right w:val="single" w:sz="4" w:space="4" w:color="auto"/>
-        </w:pBdr>
-        <w:spacing w:after="0"/>
-      </w:pPr>
-    </w:p>
-    <w:p>
-      <w:pPr>
-        <w:pBdr>
-          <w:top w:val="single" w:sz="4" w:space="1" w:color="auto"/>
-          <w:left w:val="single" w:sz="4" w:space="4" w:color="auto"/>
-          <w:bottom w:val="single" w:sz="4" w:space="1" w:color="auto"/>
-          <w:right w:val="single" w:sz="4" w:space="4" w:color="auto"/>
-        </w:pBdr>
-        <w:spacing w:after="0"/>
-      </w:pPr>
-    </w:p>
-    <w:p>
-      <w:pPr>
-        <w:spacing w:after="0"/>
-        <w:rPr>
-          <w:b/>
-          <w:sz w:val="28"/>
-        </w:rPr>
-      </w:pPr>
-    </w:p>
-    <w:p>
-      <w:pPr>
-        <w:spacing w:after="0"/>
-        <w:rPr>
-          <w:b/>
-          <w:sz w:val="28"/>
-        </w:rPr>
-      </w:pPr>
-    </w:p>
-    <w:p>
-      <w:pPr>
-        <w:spacing w:after="0"/>
-        <w:rPr>
-          <w:b/>
-          <w:sz w:val="28"/>
-        </w:rPr>
-      </w:pPr>
-      <w:r>
-        <w:rPr>
-          <w:b/>
-          <w:sz w:val="28"/>
-        </w:rPr>
-        <w:t>QUESTION</w:t>
-      </w:r>
-      <w:r>
-        <w:rPr>
-          <w:b/>
-          <w:sz w:val="28"/>
-        </w:rPr>
-        <w:t>S</w:t>
-      </w:r>
-      <w:r>
-        <w:rPr>
-          <w:b/>
-          <w:sz w:val="28"/>
-        </w:rPr>
-        <w:t xml:space="preserve"> GÉNÉRALE</w:t>
-      </w:r>
-      <w:r>
-        <w:rPr>
-          <w:b/>
-          <w:sz w:val="28"/>
-        </w:rPr>
-        <w:t xml:space="preserve">S – </w:t>
-      </w:r>
-    </w:p>
-    <w:p>
-      <w:pPr>
-        <w:spacing w:after="0"/>
-      </w:pPr>
-    </w:p>
-    <w:p>
-      <w:pPr>
-        <w:spacing w:after="0"/>
-      </w:pPr>
-      <w:r>
-        <w:t>Qu'est ce qui fait que votre site est éco-conçu</w:t>
-      </w:r>
-      <w:r>
-        <w:t xml:space="preserve"> </w:t>
-      </w:r>
-      <w:r>
-        <w:t xml:space="preserve">? </w:t>
-      </w:r>
-    </w:p>
-    <w:p>
-      <w:pPr>
-        <w:pBdr>
-          <w:top w:val="single" w:sz="4" w:space="1" w:color="auto"/>
-          <w:left w:val="single" w:sz="4" w:space="4" w:color="auto"/>
-          <w:bottom w:val="single" w:sz="4" w:space="1" w:color="auto"/>
-          <w:right w:val="single" w:sz="4" w:space="4" w:color="auto"/>
-        </w:pBdr>
-        <w:spacing w:after="0"/>
-      </w:pPr>
-      <w:r>
-        <w:t>Nous avons mis en place plusieurs pratiques visant à rendre notre site éco-conçu :</w:t>
-      </w:r>
-    </w:p>
-    <w:p>
-      <w:pPr>
-        <w:pBdr>
-          <w:top w:val="single" w:sz="4" w:space="1" w:color="auto"/>
-          <w:left w:val="single" w:sz="4" w:space="4" w:color="auto"/>
-          <w:bottom w:val="single" w:sz="4" w:space="1" w:color="auto"/>
-          <w:right w:val="single" w:sz="4" w:space="4" w:color="auto"/>
-        </w:pBdr>
-        <w:spacing w:after="0"/>
-      </w:pPr>
-    </w:p>
-    <w:p>
-      <w:pPr>
-        <w:pBdr>
-          <w:top w:val="single" w:sz="4" w:space="1" w:color="auto"/>
-          <w:left w:val="single" w:sz="4" w:space="4" w:color="auto"/>
-          <w:bottom w:val="single" w:sz="4" w:space="1" w:color="auto"/>
-          <w:right w:val="single" w:sz="4" w:space="4" w:color="auto"/>
-        </w:pBdr>
-        <w:spacing w:after="0"/>
-      </w:pPr>
-      <w:r>
-        <w:rPr>
-          <w:b/>
-          <w:bCs/>
-        </w:rPr>
-        <w:t>Optimisation du code</w:t>
-      </w:r>
-      <w:r>
-        <w:t xml:space="preserve"> : Nous avons développé un code léger et propre pour réduire la consommation de ressources du serveur et du navigateur, contribuant ainsi à une utilisation plus efficace des ressources informatiques.</w:t>
-      </w:r>
-    </w:p>
-    <w:p>
-      <w:pPr>
-        <w:pBdr>
-          <w:top w:val="single" w:sz="4" w:space="1" w:color="auto"/>
-          <w:left w:val="single" w:sz="4" w:space="4" w:color="auto"/>
-          <w:bottom w:val="single" w:sz="4" w:space="1" w:color="auto"/>
-          <w:right w:val="single" w:sz="4" w:space="4" w:color="auto"/>
-        </w:pBdr>
-        <w:spacing w:after="0"/>
-      </w:pPr>
-      <w:r>
-        <w:rPr>
-          <w:b/>
-          <w:bCs/>
-        </w:rPr>
-        <w:lastRenderedPageBreak/>
-        <w:t>Formats de fichiers adaptés :</w:t>
-      </w:r>
-      <w:r>
-        <w:t xml:space="preserve"> Nous avons favorisé l'utilisation de formats d'image légers tels que le SVG pour minimiser la charge des ressources lors du chargement des images.</w:t>
-      </w:r>
-    </w:p>
-    <w:p>
-      <w:pPr>
-        <w:pBdr>
-          <w:top w:val="single" w:sz="4" w:space="1" w:color="auto"/>
-          <w:left w:val="single" w:sz="4" w:space="4" w:color="auto"/>
-          <w:bottom w:val="single" w:sz="4" w:space="1" w:color="auto"/>
-          <w:right w:val="single" w:sz="4" w:space="4" w:color="auto"/>
-        </w:pBdr>
-        <w:spacing w:after="0"/>
-      </w:pPr>
-      <w:r>
-        <w:rPr>
-          <w:b/>
-          <w:bCs/>
-        </w:rPr>
-        <w:t>Conception responsive</w:t>
-      </w:r>
-      <w:r>
-        <w:t xml:space="preserve"> : Notre site web est conçu pour s'adapter de manière fluide et efficace à différents appareils et résolutions d'écran.</w:t>
-      </w:r>
-    </w:p>
-    <w:p>
-      <w:pPr>
-        <w:pBdr>
-          <w:top w:val="single" w:sz="4" w:space="1" w:color="auto"/>
-          <w:left w:val="single" w:sz="4" w:space="4" w:color="auto"/>
-          <w:bottom w:val="single" w:sz="4" w:space="1" w:color="auto"/>
-          <w:right w:val="single" w:sz="4" w:space="4" w:color="auto"/>
-        </w:pBdr>
-        <w:spacing w:after="0"/>
-      </w:pPr>
-      <w:r>
-        <w:rPr>
-          <w:b/>
-          <w:bCs/>
-        </w:rPr>
-        <w:t>Analyse et suivi des performances</w:t>
-      </w:r>
-      <w:r>
-        <w:t xml:space="preserve"> : Nous avons régulièrement testé les performances de notre site à l'aide d'outils tels que LIGHTHOUSE, ECOGRADER, GREEN IT ANALYSIS et GT METRIX, afin d'optimiser la vitesse de chargement, de réduire la consommation d'énergie et d'améliorer l'empreinte écologique globale du site.</w:t>
-      </w:r>
-    </w:p>
-    <w:p>
-      <w:pPr>
-        <w:pBdr>
-          <w:top w:val="single" w:sz="4" w:space="1" w:color="auto"/>
-          <w:left w:val="single" w:sz="4" w:space="4" w:color="auto"/>
-          <w:bottom w:val="single" w:sz="4" w:space="1" w:color="auto"/>
-          <w:right w:val="single" w:sz="4" w:space="4" w:color="auto"/>
-        </w:pBdr>
-        <w:spacing w:after="0"/>
-      </w:pPr>
-      <w:r>
-        <w:rPr>
-          <w:b/>
-          <w:bCs/>
-        </w:rPr>
-        <w:t>Accessibilité</w:t>
-      </w:r>
       <w:r>
         <w:t xml:space="preserve"> : Nous avons pris soin d'assurer que notre site est accessible à tous les utilisateurs, y compris ceux ayant des besoins spécifiques, en veillant à ce qu'il soit conforme aux normes d'accessibilité Web pour une expérience utilisateur inclusive et équitable</w:t>
       </w:r>
@@ -1778,6 +2009,9 @@
         </w:pBdr>
         <w:spacing w:after="0"/>
       </w:pPr>
+      <w:r>
+        <w:t>non</w:t>
+      </w:r>
     </w:p>
     <w:p>
       <w:pPr>
